--- a/rapport.docx
+++ b/rapport.docx
@@ -10,6 +10,7 @@
           <w:docPartUnique/>
         </w:docPartObj>
       </w:sdtPr>
+      <w:sdtEndPr/>
       <w:sdtContent>
         <w:p/>
         <w:p/>
@@ -33,7 +34,7 @@
             <mc:AlternateContent>
               <mc:Choice Requires="wps">
                 <w:drawing>
-                  <wp:anchor distT="0" distB="0" distL="182880" distR="182880" simplePos="0" relativeHeight="251660288" behindDoc="0" locked="0" layoutInCell="1" allowOverlap="1">
+                  <wp:anchor distT="0" distB="0" distL="182880" distR="182880" simplePos="0" relativeHeight="251660288" behindDoc="0" locked="0" layoutInCell="1" allowOverlap="1" wp14:anchorId="38A5C4C3" wp14:editId="4A7A41A9">
                     <wp:simplePos x="0" y="0"/>
                     <wp:positionH relativeFrom="margin">
                       <wp:posOffset>70485</wp:posOffset>
@@ -103,6 +104,7 @@
                                     <w:dataBinding w:prefixMappings="xmlns:ns0='http://purl.org/dc/elements/1.1/' xmlns:ns1='http://schemas.openxmlformats.org/package/2006/metadata/core-properties' " w:xpath="/ns1:coreProperties[1]/ns0:title[1]" w:storeItemID="{6C3C8BC8-F283-45AE-878A-BAB7291924A1}"/>
                                     <w:text/>
                                   </w:sdtPr>
+                                  <w:sdtEndPr/>
                                   <w:sdtContent>
                                     <w:r>
                                       <w:rPr>
@@ -129,6 +131,7 @@
                                   <w:dataBinding w:prefixMappings="xmlns:ns0='http://purl.org/dc/elements/1.1/' xmlns:ns1='http://schemas.openxmlformats.org/package/2006/metadata/core-properties' " w:xpath="/ns1:coreProperties[1]/ns0:subject[1]" w:storeItemID="{6C3C8BC8-F283-45AE-878A-BAB7291924A1}"/>
                                   <w:text/>
                                 </w:sdtPr>
+                                <w:sdtEndPr/>
                                 <w:sdtContent>
                                   <w:p>
                                     <w:pPr>
@@ -161,10 +164,19 @@
                                   <w:dataBinding w:prefixMappings="xmlns:ns0='http://purl.org/dc/elements/1.1/' xmlns:ns1='http://schemas.openxmlformats.org/package/2006/metadata/core-properties' " w:xpath="/ns1:coreProperties[1]/ns0:creator[1]" w:storeItemID="{6C3C8BC8-F283-45AE-878A-BAB7291924A1}"/>
                                   <w:text/>
                                 </w:sdtPr>
+                                <w:sdtEndPr/>
                                 <w:sdtContent>
                                   <w:p>
                                     <w:r>
-                                      <w:t>Aymeric TOUCHE &amp; Gérome FERRAND</w:t>
+                                      <w:t xml:space="preserve">Aymeric TOUCHE &amp; </w:t>
+                                    </w:r>
+                                    <w:proofErr w:type="spellStart"/>
+                                    <w:r>
+                                      <w:t>Gérome</w:t>
+                                    </w:r>
+                                    <w:proofErr w:type="spellEnd"/>
+                                    <w:r>
+                                      <w:t xml:space="preserve"> FERRAND</w:t>
                                     </w:r>
                                   </w:p>
                                 </w:sdtContent>
@@ -191,7 +203,7 @@
               </mc:Choice>
               <mc:Fallback>
                 <w:pict>
-                  <v:shapetype id="_x0000_t202" coordsize="21600,21600" o:spt="202" path="m,l,21600r21600,l21600,xe">
+                  <v:shapetype w14:anchorId="38A5C4C3" id="_x0000_t202" coordsize="21600,21600" o:spt="202" path="m,l,21600r21600,l21600,xe">
                     <v:stroke joinstyle="miter"/>
                     <v:path gradientshapeok="t" o:connecttype="rect"/>
                   </v:shapetype>
@@ -221,6 +233,7 @@
                               <w:dataBinding w:prefixMappings="xmlns:ns0='http://purl.org/dc/elements/1.1/' xmlns:ns1='http://schemas.openxmlformats.org/package/2006/metadata/core-properties' " w:xpath="/ns1:coreProperties[1]/ns0:title[1]" w:storeItemID="{6C3C8BC8-F283-45AE-878A-BAB7291924A1}"/>
                               <w:text/>
                             </w:sdtPr>
+                            <w:sdtEndPr/>
                             <w:sdtContent>
                               <w:r>
                                 <w:rPr>
@@ -247,6 +260,7 @@
                             <w:dataBinding w:prefixMappings="xmlns:ns0='http://purl.org/dc/elements/1.1/' xmlns:ns1='http://schemas.openxmlformats.org/package/2006/metadata/core-properties' " w:xpath="/ns1:coreProperties[1]/ns0:subject[1]" w:storeItemID="{6C3C8BC8-F283-45AE-878A-BAB7291924A1}"/>
                             <w:text/>
                           </w:sdtPr>
+                          <w:sdtEndPr/>
                           <w:sdtContent>
                             <w:p>
                               <w:pPr>
@@ -279,10 +293,19 @@
                             <w:dataBinding w:prefixMappings="xmlns:ns0='http://purl.org/dc/elements/1.1/' xmlns:ns1='http://schemas.openxmlformats.org/package/2006/metadata/core-properties' " w:xpath="/ns1:coreProperties[1]/ns0:creator[1]" w:storeItemID="{6C3C8BC8-F283-45AE-878A-BAB7291924A1}"/>
                             <w:text/>
                           </w:sdtPr>
+                          <w:sdtEndPr/>
                           <w:sdtContent>
                             <w:p>
                               <w:r>
-                                <w:t>Aymeric TOUCHE &amp; Gérome FERRAND</w:t>
+                                <w:t xml:space="preserve">Aymeric TOUCHE &amp; </w:t>
+                              </w:r>
+                              <w:proofErr w:type="spellStart"/>
+                              <w:r>
+                                <w:t>Gérome</w:t>
+                              </w:r>
+                              <w:proofErr w:type="spellEnd"/>
+                              <w:r>
+                                <w:t xml:space="preserve"> FERRAND</w:t>
                               </w:r>
                             </w:p>
                           </w:sdtContent>
@@ -305,7 +328,6 @@
         <w:p/>
         <w:p/>
         <w:p/>
-        <w:p/>
         <w:p>
           <w:r>
             <w:rPr>
@@ -314,7 +336,7 @@
             <mc:AlternateContent>
               <mc:Choice Requires="wps">
                 <w:drawing>
-                  <wp:anchor distT="0" distB="0" distL="114300" distR="114300" simplePos="0" relativeHeight="251659264" behindDoc="0" locked="0" layoutInCell="1" allowOverlap="1">
+                  <wp:anchor distT="0" distB="0" distL="114300" distR="114300" simplePos="0" relativeHeight="251659264" behindDoc="0" locked="0" layoutInCell="1" allowOverlap="1" wp14:anchorId="4F35BB8C" wp14:editId="5B68CAD1">
                     <wp:simplePos x="0" y="0"/>
                     <wp:positionH relativeFrom="margin">
                       <wp:align>right</wp:align>
@@ -392,6 +414,7 @@
                                     <w:calendar w:val="gregorian"/>
                                   </w:date>
                                 </w:sdtPr>
+                                <w:sdtEndPr/>
                                 <w:sdtContent>
                                   <w:p>
                                     <w:pPr>
@@ -436,7 +459,7 @@
               </mc:Choice>
               <mc:Fallback>
                 <w:pict>
-                  <v:rect id="Rectangle 132" o:spid="_x0000_s1027" style="position:absolute;margin-left:-4.4pt;margin-top:0;width:46.8pt;height:77.75pt;z-index:251659264;visibility:visible;mso-wrap-style:square;mso-width-percent:76;mso-height-percent:98;mso-top-percent:23;mso-wrap-distance-left:9pt;mso-wrap-distance-top:0;mso-wrap-distance-right:9pt;mso-wrap-distance-bottom:0;mso-position-horizontal:right;mso-position-horizontal-relative:margin;mso-position-vertical-relative:page;mso-width-percent:76;mso-height-percent:98;mso-top-percent:23;mso-width-relative:page;mso-height-relative:page;v-text-anchor:bottom" o:gfxdata="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" fillcolor="#5b9bd5 [3204]" stroked="f" strokeweight="1pt">
+                  <v:rect w14:anchorId="4F35BB8C" id="Rectangle 132" o:spid="_x0000_s1027" style="position:absolute;margin-left:-4.4pt;margin-top:0;width:46.8pt;height:77.75pt;z-index:251659264;visibility:visible;mso-wrap-style:square;mso-width-percent:76;mso-height-percent:98;mso-top-percent:23;mso-wrap-distance-left:9pt;mso-wrap-distance-top:0;mso-wrap-distance-right:9pt;mso-wrap-distance-bottom:0;mso-position-horizontal:right;mso-position-horizontal-relative:margin;mso-position-vertical-relative:page;mso-width-percent:76;mso-height-percent:98;mso-top-percent:23;mso-width-relative:page;mso-height-relative:page;v-text-anchor:bottom" o:gfxdata="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" fillcolor="#5b9bd5 [3204]" stroked="f" strokeweight="1pt">
                     <o:lock v:ext="edit" aspectratio="t"/>
                     <v:textbox inset="3.6pt,,3.6pt">
                       <w:txbxContent>
@@ -458,6 +481,7 @@
                               <w:calendar w:val="gregorian"/>
                             </w:date>
                           </w:sdtPr>
+                          <w:sdtEndPr/>
                           <w:sdtContent>
                             <w:p>
                               <w:pPr>
@@ -489,17 +513,24 @@
             </mc:AlternateContent>
           </w:r>
           <w:r>
-            <w:t>Enseignant référent Mr Cazabet</w:t>
+            <w:t xml:space="preserve">Enseignant référent Mr </w:t>
           </w:r>
+          <w:proofErr w:type="spellStart"/>
           <w:r>
-            <w:br w:type="page"/>
+            <w:t>Cazabet</w:t>
+          </w:r>
+          <w:proofErr w:type="spellEnd"/>
+        </w:p>
+        <w:p>
+          <w:r>
+            <w:t>Université Lyon I</w:t>
           </w:r>
         </w:p>
       </w:sdtContent>
     </w:sdt>
     <w:sdt>
       <w:sdtPr>
-        <w:id w:val="1110247512"/>
+        <w:id w:val="-1577590379"/>
         <w:docPartObj>
           <w:docPartGallery w:val="Table of Contents"/>
           <w:docPartUnique/>
@@ -507,10 +538,13 @@
       </w:sdtPr>
       <w:sdtEndPr>
         <w:rPr>
-          <w:rFonts w:asciiTheme="minorHAnsi" w:eastAsiaTheme="minorEastAsia" w:hAnsiTheme="minorHAnsi" w:cs="Times New Roman"/>
+          <w:rFonts w:asciiTheme="minorHAnsi" w:eastAsiaTheme="minorHAnsi" w:hAnsiTheme="minorHAnsi" w:cstheme="minorBidi"/>
+          <w:b/>
+          <w:bCs/>
           <w:color w:val="auto"/>
           <w:sz w:val="22"/>
           <w:szCs w:val="22"/>
+          <w:lang w:eastAsia="en-US"/>
         </w:rPr>
       </w:sdtEndPr>
       <w:sdtContent>
@@ -529,200 +563,1069 @@
         <w:p>
           <w:pPr>
             <w:pStyle w:val="TM1"/>
+            <w:tabs>
+              <w:tab w:val="left" w:pos="440"/>
+              <w:tab w:val="right" w:leader="dot" w:pos="9062"/>
+            </w:tabs>
+            <w:rPr>
+              <w:rFonts w:cstheme="minorBidi"/>
+              <w:noProof/>
+            </w:rPr>
           </w:pPr>
-          <w:sdt>
-            <w:sdtPr>
-              <w:rPr>
-                <w:b/>
-                <w:bCs/>
-              </w:rPr>
-              <w:id w:val="183865962"/>
-              <w:placeholder>
-                <w:docPart w:val="247C850D6DAF46EABD68FAD33505B1D2"/>
-              </w:placeholder>
-              <w:temporary/>
-              <w:showingPlcHdr/>
-            </w:sdtPr>
-            <w:sdtContent>
-              <w:r>
-                <w:rPr>
-                  <w:b/>
-                  <w:bCs/>
-                </w:rPr>
-                <w:t>Tapez le titre du chapitre (niveau 1)</w:t>
-              </w:r>
-            </w:sdtContent>
-          </w:sdt>
           <w:r>
-            <w:ptab w:relativeTo="margin" w:alignment="right" w:leader="dot"/>
+            <w:fldChar w:fldCharType="begin"/>
           </w:r>
+          <w:r>
+            <w:instrText xml:space="preserve"> TOC \o "1-3" \h \z \u </w:instrText>
+          </w:r>
+          <w:r>
+            <w:fldChar w:fldCharType="separate"/>
+          </w:r>
+          <w:hyperlink w:anchor="_Toc37676098" w:history="1">
+            <w:r>
+              <w:rPr>
+                <w:rStyle w:val="Lienhypertexte"/>
+                <w:noProof/>
+              </w:rPr>
+              <w:t>I.</w:t>
+            </w:r>
+            <w:r>
+              <w:rPr>
+                <w:rFonts w:cstheme="minorBidi"/>
+                <w:noProof/>
+              </w:rPr>
+              <w:tab/>
+            </w:r>
+            <w:r>
+              <w:rPr>
+                <w:rStyle w:val="Lienhypertexte"/>
+                <w:noProof/>
+              </w:rPr>
+              <w:t>Le sujet</w:t>
+            </w:r>
+            <w:r>
+              <w:rPr>
+                <w:noProof/>
+                <w:webHidden/>
+              </w:rPr>
+              <w:tab/>
+            </w:r>
+            <w:r>
+              <w:rPr>
+                <w:noProof/>
+                <w:webHidden/>
+              </w:rPr>
+              <w:fldChar w:fldCharType="begin"/>
+            </w:r>
+            <w:r>
+              <w:rPr>
+                <w:noProof/>
+                <w:webHidden/>
+              </w:rPr>
+              <w:instrText xml:space="preserve"> PAGEREF _Toc37676098 \h </w:instrText>
+            </w:r>
+            <w:r>
+              <w:rPr>
+                <w:noProof/>
+                <w:webHidden/>
+              </w:rPr>
+            </w:r>
+            <w:r>
+              <w:rPr>
+                <w:noProof/>
+                <w:webHidden/>
+              </w:rPr>
+              <w:fldChar w:fldCharType="separate"/>
+            </w:r>
+            <w:r>
+              <w:rPr>
+                <w:noProof/>
+                <w:webHidden/>
+              </w:rPr>
+              <w:t>2</w:t>
+            </w:r>
+            <w:r>
+              <w:rPr>
+                <w:noProof/>
+                <w:webHidden/>
+              </w:rPr>
+              <w:fldChar w:fldCharType="end"/>
+            </w:r>
+          </w:hyperlink>
+        </w:p>
+        <w:p>
+          <w:pPr>
+            <w:pStyle w:val="TM2"/>
+            <w:tabs>
+              <w:tab w:val="left" w:pos="660"/>
+              <w:tab w:val="right" w:leader="dot" w:pos="9062"/>
+            </w:tabs>
+            <w:rPr>
+              <w:rFonts w:cstheme="minorBidi"/>
+              <w:noProof/>
+            </w:rPr>
+          </w:pPr>
+          <w:hyperlink w:anchor="_Toc37676099" w:history="1">
+            <w:r>
+              <w:rPr>
+                <w:rStyle w:val="Lienhypertexte"/>
+                <w:noProof/>
+              </w:rPr>
+              <w:t>A.</w:t>
+            </w:r>
+            <w:r>
+              <w:rPr>
+                <w:rFonts w:cstheme="minorBidi"/>
+                <w:noProof/>
+              </w:rPr>
+              <w:tab/>
+            </w:r>
+            <w:r>
+              <w:rPr>
+                <w:rStyle w:val="Lienhypertexte"/>
+                <w:noProof/>
+              </w:rPr>
+              <w:t>Le choix</w:t>
+            </w:r>
+            <w:r>
+              <w:rPr>
+                <w:noProof/>
+                <w:webHidden/>
+              </w:rPr>
+              <w:tab/>
+            </w:r>
+            <w:r>
+              <w:rPr>
+                <w:noProof/>
+                <w:webHidden/>
+              </w:rPr>
+              <w:fldChar w:fldCharType="begin"/>
+            </w:r>
+            <w:r>
+              <w:rPr>
+                <w:noProof/>
+                <w:webHidden/>
+              </w:rPr>
+              <w:instrText xml:space="preserve"> PAGEREF _Toc37676099 \h </w:instrText>
+            </w:r>
+            <w:r>
+              <w:rPr>
+                <w:noProof/>
+                <w:webHidden/>
+              </w:rPr>
+            </w:r>
+            <w:r>
+              <w:rPr>
+                <w:noProof/>
+                <w:webHidden/>
+              </w:rPr>
+              <w:fldChar w:fldCharType="separate"/>
+            </w:r>
+            <w:r>
+              <w:rPr>
+                <w:noProof/>
+                <w:webHidden/>
+              </w:rPr>
+              <w:t>2</w:t>
+            </w:r>
+            <w:r>
+              <w:rPr>
+                <w:noProof/>
+                <w:webHidden/>
+              </w:rPr>
+              <w:fldChar w:fldCharType="end"/>
+            </w:r>
+          </w:hyperlink>
+        </w:p>
+        <w:p>
+          <w:pPr>
+            <w:pStyle w:val="TM2"/>
+            <w:tabs>
+              <w:tab w:val="left" w:pos="660"/>
+              <w:tab w:val="right" w:leader="dot" w:pos="9062"/>
+            </w:tabs>
+            <w:rPr>
+              <w:rFonts w:cstheme="minorBidi"/>
+              <w:noProof/>
+            </w:rPr>
+          </w:pPr>
+          <w:hyperlink w:anchor="_Toc37676100" w:history="1">
+            <w:r>
+              <w:rPr>
+                <w:rStyle w:val="Lienhypertexte"/>
+                <w:noProof/>
+              </w:rPr>
+              <w:t>B.</w:t>
+            </w:r>
+            <w:r>
+              <w:rPr>
+                <w:rFonts w:cstheme="minorBidi"/>
+                <w:noProof/>
+              </w:rPr>
+              <w:tab/>
+            </w:r>
+            <w:r>
+              <w:rPr>
+                <w:rStyle w:val="Lienhypertexte"/>
+                <w:noProof/>
+              </w:rPr>
+              <w:t>Nos objectifs</w:t>
+            </w:r>
+            <w:r>
+              <w:rPr>
+                <w:noProof/>
+                <w:webHidden/>
+              </w:rPr>
+              <w:tab/>
+            </w:r>
+            <w:r>
+              <w:rPr>
+                <w:noProof/>
+                <w:webHidden/>
+              </w:rPr>
+              <w:fldChar w:fldCharType="begin"/>
+            </w:r>
+            <w:r>
+              <w:rPr>
+                <w:noProof/>
+                <w:webHidden/>
+              </w:rPr>
+              <w:instrText xml:space="preserve"> PAGEREF _Toc37676100 \h </w:instrText>
+            </w:r>
+            <w:r>
+              <w:rPr>
+                <w:noProof/>
+                <w:webHidden/>
+              </w:rPr>
+            </w:r>
+            <w:r>
+              <w:rPr>
+                <w:noProof/>
+                <w:webHidden/>
+              </w:rPr>
+              <w:fldChar w:fldCharType="separate"/>
+            </w:r>
+            <w:r>
+              <w:rPr>
+                <w:noProof/>
+                <w:webHidden/>
+              </w:rPr>
+              <w:t>2</w:t>
+            </w:r>
+            <w:r>
+              <w:rPr>
+                <w:noProof/>
+                <w:webHidden/>
+              </w:rPr>
+              <w:fldChar w:fldCharType="end"/>
+            </w:r>
+          </w:hyperlink>
+        </w:p>
+        <w:p>
+          <w:pPr>
+            <w:pStyle w:val="TM1"/>
+            <w:tabs>
+              <w:tab w:val="left" w:pos="440"/>
+              <w:tab w:val="right" w:leader="dot" w:pos="9062"/>
+            </w:tabs>
+            <w:rPr>
+              <w:rFonts w:cstheme="minorBidi"/>
+              <w:noProof/>
+            </w:rPr>
+          </w:pPr>
+          <w:hyperlink w:anchor="_Toc37676101" w:history="1">
+            <w:r>
+              <w:rPr>
+                <w:rStyle w:val="Lienhypertexte"/>
+                <w:noProof/>
+              </w:rPr>
+              <w:t>II.</w:t>
+            </w:r>
+            <w:r>
+              <w:rPr>
+                <w:rFonts w:cstheme="minorBidi"/>
+                <w:noProof/>
+              </w:rPr>
+              <w:tab/>
+            </w:r>
+            <w:r>
+              <w:rPr>
+                <w:rStyle w:val="Lienhypertexte"/>
+                <w:noProof/>
+              </w:rPr>
+              <w:t>Le travail réalisé</w:t>
+            </w:r>
+            <w:r>
+              <w:rPr>
+                <w:noProof/>
+                <w:webHidden/>
+              </w:rPr>
+              <w:tab/>
+            </w:r>
+            <w:r>
+              <w:rPr>
+                <w:noProof/>
+                <w:webHidden/>
+              </w:rPr>
+              <w:fldChar w:fldCharType="begin"/>
+            </w:r>
+            <w:r>
+              <w:rPr>
+                <w:noProof/>
+                <w:webHidden/>
+              </w:rPr>
+              <w:instrText xml:space="preserve"> PAGEREF _Toc37676101 \h </w:instrText>
+            </w:r>
+            <w:r>
+              <w:rPr>
+                <w:noProof/>
+                <w:webHidden/>
+              </w:rPr>
+            </w:r>
+            <w:r>
+              <w:rPr>
+                <w:noProof/>
+                <w:webHidden/>
+              </w:rPr>
+              <w:fldChar w:fldCharType="separate"/>
+            </w:r>
+            <w:r>
+              <w:rPr>
+                <w:noProof/>
+                <w:webHidden/>
+              </w:rPr>
+              <w:t>2</w:t>
+            </w:r>
+            <w:r>
+              <w:rPr>
+                <w:noProof/>
+                <w:webHidden/>
+              </w:rPr>
+              <w:fldChar w:fldCharType="end"/>
+            </w:r>
+          </w:hyperlink>
+        </w:p>
+        <w:p>
+          <w:pPr>
+            <w:pStyle w:val="TM2"/>
+            <w:tabs>
+              <w:tab w:val="left" w:pos="660"/>
+              <w:tab w:val="right" w:leader="dot" w:pos="9062"/>
+            </w:tabs>
+            <w:rPr>
+              <w:rFonts w:cstheme="minorBidi"/>
+              <w:noProof/>
+            </w:rPr>
+          </w:pPr>
+          <w:hyperlink w:anchor="_Toc37676102" w:history="1">
+            <w:r>
+              <w:rPr>
+                <w:rStyle w:val="Lienhypertexte"/>
+                <w:noProof/>
+              </w:rPr>
+              <w:t>A.</w:t>
+            </w:r>
+            <w:r>
+              <w:rPr>
+                <w:rFonts w:cstheme="minorBidi"/>
+                <w:noProof/>
+              </w:rPr>
+              <w:tab/>
+            </w:r>
+            <w:r>
+              <w:rPr>
+                <w:rStyle w:val="Lienhypertexte"/>
+                <w:noProof/>
+              </w:rPr>
+              <w:t>La recherche de données</w:t>
+            </w:r>
+            <w:r>
+              <w:rPr>
+                <w:noProof/>
+                <w:webHidden/>
+              </w:rPr>
+              <w:tab/>
+            </w:r>
+            <w:r>
+              <w:rPr>
+                <w:noProof/>
+                <w:webHidden/>
+              </w:rPr>
+              <w:fldChar w:fldCharType="begin"/>
+            </w:r>
+            <w:r>
+              <w:rPr>
+                <w:noProof/>
+                <w:webHidden/>
+              </w:rPr>
+              <w:instrText xml:space="preserve"> PAGEREF _Toc37676102 \h </w:instrText>
+            </w:r>
+            <w:r>
+              <w:rPr>
+                <w:noProof/>
+                <w:webHidden/>
+              </w:rPr>
+            </w:r>
+            <w:r>
+              <w:rPr>
+                <w:noProof/>
+                <w:webHidden/>
+              </w:rPr>
+              <w:fldChar w:fldCharType="separate"/>
+            </w:r>
+            <w:r>
+              <w:rPr>
+                <w:noProof/>
+                <w:webHidden/>
+              </w:rPr>
+              <w:t>2</w:t>
+            </w:r>
+            <w:r>
+              <w:rPr>
+                <w:noProof/>
+                <w:webHidden/>
+              </w:rPr>
+              <w:fldChar w:fldCharType="end"/>
+            </w:r>
+          </w:hyperlink>
+        </w:p>
+        <w:p>
+          <w:pPr>
+            <w:pStyle w:val="TM2"/>
+            <w:tabs>
+              <w:tab w:val="left" w:pos="660"/>
+              <w:tab w:val="right" w:leader="dot" w:pos="9062"/>
+            </w:tabs>
+            <w:rPr>
+              <w:rFonts w:cstheme="minorBidi"/>
+              <w:noProof/>
+            </w:rPr>
+          </w:pPr>
+          <w:hyperlink w:anchor="_Toc37676103" w:history="1">
+            <w:r>
+              <w:rPr>
+                <w:rStyle w:val="Lienhypertexte"/>
+                <w:noProof/>
+              </w:rPr>
+              <w:t>B.</w:t>
+            </w:r>
+            <w:r>
+              <w:rPr>
+                <w:rFonts w:cstheme="minorBidi"/>
+                <w:noProof/>
+              </w:rPr>
+              <w:tab/>
+            </w:r>
+            <w:r>
+              <w:rPr>
+                <w:rStyle w:val="Lienhypertexte"/>
+                <w:noProof/>
+              </w:rPr>
+              <w:t>La création d’un site web</w:t>
+            </w:r>
+            <w:r>
+              <w:rPr>
+                <w:noProof/>
+                <w:webHidden/>
+              </w:rPr>
+              <w:tab/>
+            </w:r>
+            <w:r>
+              <w:rPr>
+                <w:noProof/>
+                <w:webHidden/>
+              </w:rPr>
+              <w:fldChar w:fldCharType="begin"/>
+            </w:r>
+            <w:r>
+              <w:rPr>
+                <w:noProof/>
+                <w:webHidden/>
+              </w:rPr>
+              <w:instrText xml:space="preserve"> PAGEREF _Toc37676103 \h </w:instrText>
+            </w:r>
+            <w:r>
+              <w:rPr>
+                <w:noProof/>
+                <w:webHidden/>
+              </w:rPr>
+            </w:r>
+            <w:r>
+              <w:rPr>
+                <w:noProof/>
+                <w:webHidden/>
+              </w:rPr>
+              <w:fldChar w:fldCharType="separate"/>
+            </w:r>
+            <w:r>
+              <w:rPr>
+                <w:noProof/>
+                <w:webHidden/>
+              </w:rPr>
+              <w:t>3</w:t>
+            </w:r>
+            <w:r>
+              <w:rPr>
+                <w:noProof/>
+                <w:webHidden/>
+              </w:rPr>
+              <w:fldChar w:fldCharType="end"/>
+            </w:r>
+          </w:hyperlink>
+        </w:p>
+        <w:p>
+          <w:pPr>
+            <w:pStyle w:val="TM2"/>
+            <w:tabs>
+              <w:tab w:val="left" w:pos="660"/>
+              <w:tab w:val="right" w:leader="dot" w:pos="9062"/>
+            </w:tabs>
+            <w:rPr>
+              <w:rFonts w:cstheme="minorBidi"/>
+              <w:noProof/>
+            </w:rPr>
+          </w:pPr>
+          <w:hyperlink w:anchor="_Toc37676104" w:history="1">
+            <w:r>
+              <w:rPr>
+                <w:rStyle w:val="Lienhypertexte"/>
+                <w:noProof/>
+              </w:rPr>
+              <w:t>C.</w:t>
+            </w:r>
+            <w:r>
+              <w:rPr>
+                <w:rFonts w:cstheme="minorBidi"/>
+                <w:noProof/>
+              </w:rPr>
+              <w:tab/>
+            </w:r>
+            <w:r>
+              <w:rPr>
+                <w:rStyle w:val="Lienhypertexte"/>
+                <w:noProof/>
+              </w:rPr>
+              <w:t>La carte interactive</w:t>
+            </w:r>
+            <w:r>
+              <w:rPr>
+                <w:noProof/>
+                <w:webHidden/>
+              </w:rPr>
+              <w:tab/>
+            </w:r>
+            <w:r>
+              <w:rPr>
+                <w:noProof/>
+                <w:webHidden/>
+              </w:rPr>
+              <w:fldChar w:fldCharType="begin"/>
+            </w:r>
+            <w:r>
+              <w:rPr>
+                <w:noProof/>
+                <w:webHidden/>
+              </w:rPr>
+              <w:instrText xml:space="preserve"> PAGEREF _Toc37676104 \h </w:instrText>
+            </w:r>
+            <w:r>
+              <w:rPr>
+                <w:noProof/>
+                <w:webHidden/>
+              </w:rPr>
+            </w:r>
+            <w:r>
+              <w:rPr>
+                <w:noProof/>
+                <w:webHidden/>
+              </w:rPr>
+              <w:fldChar w:fldCharType="separate"/>
+            </w:r>
+            <w:r>
+              <w:rPr>
+                <w:noProof/>
+                <w:webHidden/>
+              </w:rPr>
+              <w:t>3</w:t>
+            </w:r>
+            <w:r>
+              <w:rPr>
+                <w:noProof/>
+                <w:webHidden/>
+              </w:rPr>
+              <w:fldChar w:fldCharType="end"/>
+            </w:r>
+          </w:hyperlink>
+        </w:p>
+        <w:p>
+          <w:pPr>
+            <w:pStyle w:val="TM2"/>
+            <w:tabs>
+              <w:tab w:val="left" w:pos="660"/>
+              <w:tab w:val="right" w:leader="dot" w:pos="9062"/>
+            </w:tabs>
+            <w:rPr>
+              <w:rFonts w:cstheme="minorBidi"/>
+              <w:noProof/>
+            </w:rPr>
+          </w:pPr>
+          <w:hyperlink w:anchor="_Toc37676105" w:history="1">
+            <w:r>
+              <w:rPr>
+                <w:rStyle w:val="Lienhypertexte"/>
+                <w:noProof/>
+              </w:rPr>
+              <w:t>D.</w:t>
+            </w:r>
+            <w:r>
+              <w:rPr>
+                <w:rFonts w:cstheme="minorBidi"/>
+                <w:noProof/>
+              </w:rPr>
+              <w:tab/>
+            </w:r>
+            <w:r>
+              <w:rPr>
+                <w:rStyle w:val="Lienhypertexte"/>
+                <w:noProof/>
+              </w:rPr>
+              <w:t>Le scrapper</w:t>
+            </w:r>
+            <w:r>
+              <w:rPr>
+                <w:noProof/>
+                <w:webHidden/>
+              </w:rPr>
+              <w:tab/>
+            </w:r>
+            <w:r>
+              <w:rPr>
+                <w:noProof/>
+                <w:webHidden/>
+              </w:rPr>
+              <w:fldChar w:fldCharType="begin"/>
+            </w:r>
+            <w:r>
+              <w:rPr>
+                <w:noProof/>
+                <w:webHidden/>
+              </w:rPr>
+              <w:instrText xml:space="preserve"> PAGEREF _Toc37676105 \h </w:instrText>
+            </w:r>
+            <w:r>
+              <w:rPr>
+                <w:noProof/>
+                <w:webHidden/>
+              </w:rPr>
+            </w:r>
+            <w:r>
+              <w:rPr>
+                <w:noProof/>
+                <w:webHidden/>
+              </w:rPr>
+              <w:fldChar w:fldCharType="separate"/>
+            </w:r>
+            <w:r>
+              <w:rPr>
+                <w:noProof/>
+                <w:webHidden/>
+              </w:rPr>
+              <w:t>3</w:t>
+            </w:r>
+            <w:r>
+              <w:rPr>
+                <w:noProof/>
+                <w:webHidden/>
+              </w:rPr>
+              <w:fldChar w:fldCharType="end"/>
+            </w:r>
+          </w:hyperlink>
+        </w:p>
+        <w:p>
+          <w:pPr>
+            <w:pStyle w:val="TM1"/>
+            <w:tabs>
+              <w:tab w:val="left" w:pos="660"/>
+              <w:tab w:val="right" w:leader="dot" w:pos="9062"/>
+            </w:tabs>
+            <w:rPr>
+              <w:rFonts w:cstheme="minorBidi"/>
+              <w:noProof/>
+            </w:rPr>
+          </w:pPr>
+          <w:hyperlink w:anchor="_Toc37676106" w:history="1">
+            <w:r>
+              <w:rPr>
+                <w:rStyle w:val="Lienhypertexte"/>
+                <w:noProof/>
+              </w:rPr>
+              <w:t>III.</w:t>
+            </w:r>
+            <w:r>
+              <w:rPr>
+                <w:rFonts w:cstheme="minorBidi"/>
+                <w:noProof/>
+              </w:rPr>
+              <w:tab/>
+            </w:r>
+            <w:r>
+              <w:rPr>
+                <w:rStyle w:val="Lienhypertexte"/>
+                <w:noProof/>
+              </w:rPr>
+              <w:t>Organisation du travail</w:t>
+            </w:r>
+            <w:r>
+              <w:rPr>
+                <w:noProof/>
+                <w:webHidden/>
+              </w:rPr>
+              <w:tab/>
+            </w:r>
+            <w:r>
+              <w:rPr>
+                <w:noProof/>
+                <w:webHidden/>
+              </w:rPr>
+              <w:fldChar w:fldCharType="begin"/>
+            </w:r>
+            <w:r>
+              <w:rPr>
+                <w:noProof/>
+                <w:webHidden/>
+              </w:rPr>
+              <w:instrText xml:space="preserve"> PAGEREF _Toc37676106 \h </w:instrText>
+            </w:r>
+            <w:r>
+              <w:rPr>
+                <w:noProof/>
+                <w:webHidden/>
+              </w:rPr>
+            </w:r>
+            <w:r>
+              <w:rPr>
+                <w:noProof/>
+                <w:webHidden/>
+              </w:rPr>
+              <w:fldChar w:fldCharType="separate"/>
+            </w:r>
+            <w:r>
+              <w:rPr>
+                <w:noProof/>
+                <w:webHidden/>
+              </w:rPr>
+              <w:t>3</w:t>
+            </w:r>
+            <w:r>
+              <w:rPr>
+                <w:noProof/>
+                <w:webHidden/>
+              </w:rPr>
+              <w:fldChar w:fldCharType="end"/>
+            </w:r>
+          </w:hyperlink>
+        </w:p>
+        <w:p>
+          <w:pPr>
+            <w:pStyle w:val="TM2"/>
+            <w:tabs>
+              <w:tab w:val="left" w:pos="660"/>
+              <w:tab w:val="right" w:leader="dot" w:pos="9062"/>
+            </w:tabs>
+            <w:rPr>
+              <w:rFonts w:cstheme="minorBidi"/>
+              <w:noProof/>
+            </w:rPr>
+          </w:pPr>
+          <w:hyperlink w:anchor="_Toc37676107" w:history="1">
+            <w:r>
+              <w:rPr>
+                <w:rStyle w:val="Lienhypertexte"/>
+                <w:noProof/>
+              </w:rPr>
+              <w:t>A.</w:t>
+            </w:r>
+            <w:r>
+              <w:rPr>
+                <w:rFonts w:cstheme="minorBidi"/>
+                <w:noProof/>
+              </w:rPr>
+              <w:tab/>
+            </w:r>
+            <w:r>
+              <w:rPr>
+                <w:rStyle w:val="Lienhypertexte"/>
+                <w:noProof/>
+              </w:rPr>
+              <w:t>Répartition</w:t>
+            </w:r>
+            <w:r>
+              <w:rPr>
+                <w:noProof/>
+                <w:webHidden/>
+              </w:rPr>
+              <w:tab/>
+            </w:r>
+            <w:r>
+              <w:rPr>
+                <w:noProof/>
+                <w:webHidden/>
+              </w:rPr>
+              <w:fldChar w:fldCharType="begin"/>
+            </w:r>
+            <w:r>
+              <w:rPr>
+                <w:noProof/>
+                <w:webHidden/>
+              </w:rPr>
+              <w:instrText xml:space="preserve"> PAGEREF _Toc37676107 \h </w:instrText>
+            </w:r>
+            <w:r>
+              <w:rPr>
+                <w:noProof/>
+                <w:webHidden/>
+              </w:rPr>
+            </w:r>
+            <w:r>
+              <w:rPr>
+                <w:noProof/>
+                <w:webHidden/>
+              </w:rPr>
+              <w:fldChar w:fldCharType="separate"/>
+            </w:r>
+            <w:r>
+              <w:rPr>
+                <w:noProof/>
+                <w:webHidden/>
+              </w:rPr>
+              <w:t>3</w:t>
+            </w:r>
+            <w:r>
+              <w:rPr>
+                <w:noProof/>
+                <w:webHidden/>
+              </w:rPr>
+              <w:fldChar w:fldCharType="end"/>
+            </w:r>
+          </w:hyperlink>
+        </w:p>
+        <w:p>
+          <w:pPr>
+            <w:pStyle w:val="TM2"/>
+            <w:tabs>
+              <w:tab w:val="left" w:pos="660"/>
+              <w:tab w:val="right" w:leader="dot" w:pos="9062"/>
+            </w:tabs>
+            <w:rPr>
+              <w:rFonts w:cstheme="minorBidi"/>
+              <w:noProof/>
+            </w:rPr>
+          </w:pPr>
+          <w:hyperlink w:anchor="_Toc37676108" w:history="1">
+            <w:r>
+              <w:rPr>
+                <w:rStyle w:val="Lienhypertexte"/>
+                <w:noProof/>
+              </w:rPr>
+              <w:t>B.</w:t>
+            </w:r>
+            <w:r>
+              <w:rPr>
+                <w:rFonts w:cstheme="minorBidi"/>
+                <w:noProof/>
+              </w:rPr>
+              <w:tab/>
+            </w:r>
+            <w:r>
+              <w:rPr>
+                <w:rStyle w:val="Lienhypertexte"/>
+                <w:noProof/>
+              </w:rPr>
+              <w:t>Synchronisation</w:t>
+            </w:r>
+            <w:r>
+              <w:rPr>
+                <w:noProof/>
+                <w:webHidden/>
+              </w:rPr>
+              <w:tab/>
+            </w:r>
+            <w:r>
+              <w:rPr>
+                <w:noProof/>
+                <w:webHidden/>
+              </w:rPr>
+              <w:fldChar w:fldCharType="begin"/>
+            </w:r>
+            <w:r>
+              <w:rPr>
+                <w:noProof/>
+                <w:webHidden/>
+              </w:rPr>
+              <w:instrText xml:space="preserve"> PAGEREF _Toc37676108 \h </w:instrText>
+            </w:r>
+            <w:r>
+              <w:rPr>
+                <w:noProof/>
+                <w:webHidden/>
+              </w:rPr>
+            </w:r>
+            <w:r>
+              <w:rPr>
+                <w:noProof/>
+                <w:webHidden/>
+              </w:rPr>
+              <w:fldChar w:fldCharType="separate"/>
+            </w:r>
+            <w:r>
+              <w:rPr>
+                <w:noProof/>
+                <w:webHidden/>
+              </w:rPr>
+              <w:t>4</w:t>
+            </w:r>
+            <w:r>
+              <w:rPr>
+                <w:noProof/>
+                <w:webHidden/>
+              </w:rPr>
+              <w:fldChar w:fldCharType="end"/>
+            </w:r>
+          </w:hyperlink>
+        </w:p>
+        <w:p>
+          <w:pPr>
+            <w:pStyle w:val="TM1"/>
+            <w:tabs>
+              <w:tab w:val="left" w:pos="660"/>
+              <w:tab w:val="right" w:leader="dot" w:pos="9062"/>
+            </w:tabs>
+            <w:rPr>
+              <w:rFonts w:cstheme="minorBidi"/>
+              <w:noProof/>
+            </w:rPr>
+          </w:pPr>
+          <w:hyperlink w:anchor="_Toc37676109" w:history="1">
+            <w:r>
+              <w:rPr>
+                <w:rStyle w:val="Lienhypertexte"/>
+                <w:noProof/>
+              </w:rPr>
+              <w:t>IV.</w:t>
+            </w:r>
+            <w:r>
+              <w:rPr>
+                <w:rFonts w:cstheme="minorBidi"/>
+                <w:noProof/>
+              </w:rPr>
+              <w:tab/>
+            </w:r>
+            <w:r>
+              <w:rPr>
+                <w:rStyle w:val="Lienhypertexte"/>
+                <w:noProof/>
+              </w:rPr>
+              <w:t>Les défis</w:t>
+            </w:r>
+            <w:r>
+              <w:rPr>
+                <w:noProof/>
+                <w:webHidden/>
+              </w:rPr>
+              <w:tab/>
+            </w:r>
+            <w:r>
+              <w:rPr>
+                <w:noProof/>
+                <w:webHidden/>
+              </w:rPr>
+              <w:fldChar w:fldCharType="begin"/>
+            </w:r>
+            <w:r>
+              <w:rPr>
+                <w:noProof/>
+                <w:webHidden/>
+              </w:rPr>
+              <w:instrText xml:space="preserve"> PAGEREF _Toc37676109 \h </w:instrText>
+            </w:r>
+            <w:r>
+              <w:rPr>
+                <w:noProof/>
+                <w:webHidden/>
+              </w:rPr>
+            </w:r>
+            <w:r>
+              <w:rPr>
+                <w:noProof/>
+                <w:webHidden/>
+              </w:rPr>
+              <w:fldChar w:fldCharType="separate"/>
+            </w:r>
+            <w:r>
+              <w:rPr>
+                <w:noProof/>
+                <w:webHidden/>
+              </w:rPr>
+              <w:t>4</w:t>
+            </w:r>
+            <w:r>
+              <w:rPr>
+                <w:noProof/>
+                <w:webHidden/>
+              </w:rPr>
+              <w:fldChar w:fldCharType="end"/>
+            </w:r>
+          </w:hyperlink>
+        </w:p>
+        <w:p>
           <w:r>
             <w:rPr>
               <w:b/>
               <w:bCs/>
             </w:rPr>
-            <w:t>1</w:t>
-          </w:r>
-        </w:p>
-        <w:p>
-          <w:pPr>
-            <w:pStyle w:val="TM2"/>
-            <w:ind w:left="216"/>
-          </w:pPr>
-          <w:sdt>
-            <w:sdtPr>
-              <w:id w:val="1667506712"/>
-              <w:placeholder>
-                <w:docPart w:val="6CA45588810D44668FC15F2A09B52826"/>
-              </w:placeholder>
-              <w:temporary/>
-              <w:showingPlcHdr/>
-            </w:sdtPr>
-            <w:sdtContent>
-              <w:r>
-                <w:t>Tapez le titre du chapitre (niveau 2)</w:t>
-              </w:r>
-            </w:sdtContent>
-          </w:sdt>
-          <w:r>
-            <w:ptab w:relativeTo="margin" w:alignment="right" w:leader="dot"/>
-          </w:r>
-          <w:r>
-            <w:t>2</w:t>
-          </w:r>
-        </w:p>
-        <w:p>
-          <w:pPr>
-            <w:pStyle w:val="TM3"/>
-            <w:ind w:left="446"/>
-          </w:pPr>
-          <w:sdt>
-            <w:sdtPr>
-              <w:id w:val="93059032"/>
-              <w:placeholder>
-                <w:docPart w:val="AF4AB20A45664B5180165B2FB83ADFB2"/>
-              </w:placeholder>
-              <w:temporary/>
-              <w:showingPlcHdr/>
-            </w:sdtPr>
-            <w:sdtContent>
-              <w:r>
-                <w:t>Tapez le titre du chapitre (niveau 3)</w:t>
-              </w:r>
-            </w:sdtContent>
-          </w:sdt>
-          <w:r>
-            <w:ptab w:relativeTo="margin" w:alignment="right" w:leader="dot"/>
-          </w:r>
-          <w:r>
-            <w:t>3</w:t>
-          </w:r>
-        </w:p>
-        <w:p>
-          <w:pPr>
-            <w:pStyle w:val="TM1"/>
-          </w:pPr>
-          <w:sdt>
-            <w:sdtPr>
-              <w:rPr>
-                <w:b/>
-                <w:bCs/>
-              </w:rPr>
-              <w:id w:val="183865966"/>
-              <w:placeholder>
-                <w:docPart w:val="247C850D6DAF46EABD68FAD33505B1D2"/>
-              </w:placeholder>
-              <w:temporary/>
-              <w:showingPlcHdr/>
-            </w:sdtPr>
-            <w:sdtContent>
-              <w:r>
-                <w:rPr>
-                  <w:b/>
-                  <w:bCs/>
-                </w:rPr>
-                <w:t>Tapez le titre du chapitre (niveau 1)</w:t>
-              </w:r>
-            </w:sdtContent>
-          </w:sdt>
-          <w:r>
-            <w:ptab w:relativeTo="margin" w:alignment="right" w:leader="dot"/>
-          </w:r>
-          <w:r>
-            <w:rPr>
-              <w:b/>
-              <w:bCs/>
-            </w:rPr>
-            <w:t>4</w:t>
-          </w:r>
-        </w:p>
-        <w:p>
-          <w:pPr>
-            <w:pStyle w:val="TM2"/>
-            <w:ind w:left="216"/>
-          </w:pPr>
-          <w:sdt>
-            <w:sdtPr>
-              <w:id w:val="93059040"/>
-              <w:placeholder>
-                <w:docPart w:val="6CA45588810D44668FC15F2A09B52826"/>
-              </w:placeholder>
-              <w:temporary/>
-              <w:showingPlcHdr/>
-            </w:sdtPr>
-            <w:sdtContent>
-              <w:r>
-                <w:t>Tapez le titre du chapitre (niveau 2)</w:t>
-              </w:r>
-            </w:sdtContent>
-          </w:sdt>
-          <w:r>
-            <w:ptab w:relativeTo="margin" w:alignment="right" w:leader="dot"/>
-          </w:r>
-          <w:r>
-            <w:t>5</w:t>
-          </w:r>
-        </w:p>
-        <w:p>
-          <w:pPr>
-            <w:pStyle w:val="TM3"/>
-            <w:ind w:left="446"/>
-          </w:pPr>
-          <w:sdt>
-            <w:sdtPr>
-              <w:id w:val="93059044"/>
-              <w:placeholder>
-                <w:docPart w:val="AF4AB20A45664B5180165B2FB83ADFB2"/>
-              </w:placeholder>
-              <w:temporary/>
-              <w:showingPlcHdr/>
-            </w:sdtPr>
-            <w:sdtContent>
-              <w:r>
-                <w:t>Tapez le titre du chapitre (niveau 3)</w:t>
-              </w:r>
-            </w:sdtContent>
-          </w:sdt>
-          <w:r>
-            <w:ptab w:relativeTo="margin" w:alignment="right" w:leader="dot"/>
-          </w:r>
-          <w:r>
-            <w:t>6</w:t>
+            <w:fldChar w:fldCharType="end"/>
           </w:r>
         </w:p>
       </w:sdtContent>
     </w:sdt>
     <w:p>
       <w:pPr>
+        <w:pStyle w:val="En-ttedetabledesmatires"/>
+        <w:numPr>
+          <w:ilvl w:val="0"/>
+          <w:numId w:val="0"/>
+        </w:numPr>
+      </w:pPr>
+    </w:p>
+    <w:p>
+      <w:pPr>
         <w:pStyle w:val="Titre1"/>
       </w:pPr>
       <w:r>
         <w:br w:type="page"/>
       </w:r>
+      <w:bookmarkStart w:id="0" w:name="_Toc37676098"/>
       <w:r>
         <w:lastRenderedPageBreak/>
-        <w:t>Le choix du sujet</w:t>
-      </w:r>
+        <w:t>L</w:t>
+      </w:r>
+      <w:r>
+        <w:t xml:space="preserve">e </w:t>
+      </w:r>
+      <w:r>
+        <w:t>sujet</w:t>
+      </w:r>
+      <w:bookmarkEnd w:id="0"/>
+    </w:p>
+    <w:p>
+      <w:pPr>
+        <w:pStyle w:val="Titre2"/>
+      </w:pPr>
+      <w:bookmarkStart w:id="1" w:name="_Toc37676099"/>
+      <w:r>
+        <w:t>Le choix</w:t>
+      </w:r>
+      <w:bookmarkEnd w:id="1"/>
     </w:p>
     <w:p/>
     <w:p>
@@ -751,17 +1654,26 @@
         <w:t xml:space="preserve"> vers la récupération de données concernant les avalanches, principalement dans les Alpes</w:t>
       </w:r>
       <w:r>
-        <w:t>. Ce sujet n’ayant jamais été traité lors des sessions précédentes.</w:t>
-      </w:r>
-    </w:p>
-    <w:p>
-      <w:r>
-        <w:t>L’idée est ici de donner un maximum d’information sur les avalanches recensées de la manière la plus simple possible et d’en ressortir leurs principales caractéristique grâce un une base de donnée</w:t>
+        <w:t>. Ce sujet n’ayant jamais été traité lors des sessions précédentes</w:t>
+      </w:r>
+      <w:r>
+        <w:t>, cela nous a conforté dans notre choix.</w:t>
+      </w:r>
+    </w:p>
+    <w:p>
+      <w:r>
+        <w:t>L’idée est ici de donner un maximum d’information</w:t>
       </w:r>
       <w:r>
         <w:t>s</w:t>
       </w:r>
       <w:r>
+        <w:t xml:space="preserve"> sur les avalanches recensées de la manière la plus simple possible et d’en ressortir leurs principales caractéristique grâce un une base de donnée</w:t>
+      </w:r>
+      <w:r>
+        <w:t>s</w:t>
+      </w:r>
+      <w:r>
         <w:t xml:space="preserve"> </w:t>
       </w:r>
       <w:r>
@@ -770,20 +1682,112 @@
     </w:p>
     <w:p>
       <w:pPr>
+        <w:pStyle w:val="Titre2"/>
+      </w:pPr>
+      <w:bookmarkStart w:id="2" w:name="_Toc37676100"/>
+      <w:r>
+        <w:t>Nos objectifs</w:t>
+      </w:r>
+      <w:bookmarkEnd w:id="2"/>
+    </w:p>
+    <w:p/>
+    <w:p>
+      <w:r>
+        <w:t>Nos objectifs de départs étaient les suivants :</w:t>
+      </w:r>
+    </w:p>
+    <w:p>
+      <w:pPr>
+        <w:pStyle w:val="Paragraphedeliste"/>
+        <w:numPr>
+          <w:ilvl w:val="0"/>
+          <w:numId w:val="4"/>
+        </w:numPr>
+      </w:pPr>
+      <w:r>
+        <w:t>Collecter des données sur le net</w:t>
+      </w:r>
+    </w:p>
+    <w:p>
+      <w:pPr>
+        <w:pStyle w:val="Paragraphedeliste"/>
+        <w:numPr>
+          <w:ilvl w:val="0"/>
+          <w:numId w:val="4"/>
+        </w:numPr>
+      </w:pPr>
+      <w:r>
+        <w:t>Analyser les caractéristiques principales d’une avalanche</w:t>
+      </w:r>
+    </w:p>
+    <w:p>
+      <w:pPr>
+        <w:pStyle w:val="Paragraphedeliste"/>
+        <w:numPr>
+          <w:ilvl w:val="0"/>
+          <w:numId w:val="4"/>
+        </w:numPr>
+      </w:pPr>
+      <w:r>
+        <w:t>Cartographier les avalanches en fonction de ces caractéristiques</w:t>
+      </w:r>
+    </w:p>
+    <w:p>
+      <w:pPr>
+        <w:pStyle w:val="Paragraphedeliste"/>
+        <w:numPr>
+          <w:ilvl w:val="0"/>
+          <w:numId w:val="4"/>
+        </w:numPr>
+      </w:pPr>
+      <w:r>
+        <w:t>Etablir une analyse graphique via des statistiques</w:t>
+      </w:r>
+    </w:p>
+    <w:p>
+      <w:pPr>
+        <w:pStyle w:val="Paragraphedeliste"/>
+        <w:numPr>
+          <w:ilvl w:val="0"/>
+          <w:numId w:val="4"/>
+        </w:numPr>
+      </w:pPr>
+      <w:r>
+        <w:t>Faire ressortir des indicateurs et en dégager un sens</w:t>
+      </w:r>
+    </w:p>
+    <w:p>
+      <w:pPr>
+        <w:pStyle w:val="Paragraphedeliste"/>
+        <w:numPr>
+          <w:ilvl w:val="0"/>
+          <w:numId w:val="4"/>
+        </w:numPr>
+      </w:pPr>
+      <w:r>
+        <w:t>Rester ouverts aux possibilités offertes par les jeux de données collectés</w:t>
+      </w:r>
+    </w:p>
+    <w:p>
+      <w:pPr>
         <w:pStyle w:val="Titre1"/>
       </w:pPr>
+      <w:bookmarkStart w:id="3" w:name="_Toc37676101"/>
       <w:r>
         <w:t>Le travail réalisé</w:t>
       </w:r>
+      <w:bookmarkEnd w:id="3"/>
     </w:p>
     <w:p/>
     <w:p>
       <w:pPr>
         <w:pStyle w:val="Titre2"/>
       </w:pPr>
+      <w:bookmarkStart w:id="4" w:name="_Toc37676102"/>
       <w:r>
         <w:t>La recherche de données</w:t>
       </w:r>
+      <w:bookmarkEnd w:id="4"/>
     </w:p>
     <w:p>
       <w:r>
@@ -793,8 +1797,13 @@
         <w:t xml:space="preserve">internet et notamment sur </w:t>
       </w:r>
       <w:r>
-        <w:t>google DataSearch</w:t>
-      </w:r>
+        <w:t xml:space="preserve">google </w:t>
+      </w:r>
+      <w:proofErr w:type="spellStart"/>
+      <w:r>
+        <w:t>DataSearch</w:t>
+      </w:r>
+      <w:proofErr w:type="spellEnd"/>
       <w:r>
         <w:t xml:space="preserve">. </w:t>
       </w:r>
@@ -817,10 +1826,15 @@
         <w:t>er</w:t>
       </w:r>
       <w:r>
-        <w:t xml:space="preserve"> jeu de données : </w:t>
-      </w:r>
-      <w:r>
-        <w:t>un fichier geojson rapportant une photo interprétation des avalanches dans les Alpes. Des personnes ont étudié la forme des terrains pour en déduire si une avalanche y avait eu lieu.</w:t>
+        <w:t xml:space="preserve"> jeu de données : un fichier </w:t>
+      </w:r>
+      <w:proofErr w:type="spellStart"/>
+      <w:r>
+        <w:t>geojson</w:t>
+      </w:r>
+      <w:proofErr w:type="spellEnd"/>
+      <w:r>
+        <w:t xml:space="preserve"> rapportant une photo interprétation des avalanches dans les Alpes. Des personnes ont étudié la forme des terrains pour en déduire si une avalanche y avait eu lieu.</w:t>
       </w:r>
       <w:r>
         <w:br/>
@@ -844,15 +1858,10 @@
         <w:t>e</w:t>
       </w:r>
       <w:r>
-        <w:t xml:space="preserve"> jeu de données : Fichier csv par année </w:t>
-      </w:r>
-      <w:r>
-        <w:t xml:space="preserve">recensant les accidents mortels ou non dus aux </w:t>
+        <w:t xml:space="preserve"> jeu de données : Fichier csv par année recensant les accidents mortels ou non dus aux </w:t>
       </w:r>
       <w:r>
         <w:br/>
-      </w:r>
-      <w:r>
         <w:t>avalanches, toujours dans les Alpes.</w:t>
       </w:r>
       <w:r>
@@ -877,7 +1886,47 @@
         <w:t>e</w:t>
       </w:r>
       <w:r>
-        <w:t xml:space="preserve"> jeu de données : Un site internet qu’il a fallu parcourir via un programme afin de récupérer les données intéressantes et similaires au jeu de données précédents et de créer un fichier geojson.</w:t>
+        <w:t xml:space="preserve"> jeu de données : Un site internet qu’il a fallu parcourir via un programme afin de récupérer les données intéressantes et similaires au jeu de données précédents et de créer un fichier </w:t>
+      </w:r>
+      <w:proofErr w:type="spellStart"/>
+      <w:r>
+        <w:t>geojson</w:t>
+      </w:r>
+      <w:proofErr w:type="spellEnd"/>
+      <w:r>
+        <w:t>.</w:t>
+      </w:r>
+    </w:p>
+    <w:p>
+      <w:r>
+        <w:t xml:space="preserve">Nous avons pris contact avec le propriétaire du premier jeu de données </w:t>
+      </w:r>
+      <w:r>
+        <w:rPr>
+          <w:rFonts w:cstheme="minorHAnsi"/>
+        </w:rPr>
+        <w:t>(</w:t>
+      </w:r>
+      <w:r>
+        <w:rPr>
+          <w:rFonts w:cstheme="minorHAnsi"/>
+          <w:color w:val="000000"/>
+          <w:shd w:val="clear" w:color="auto" w:fill="FFFFFF"/>
+        </w:rPr>
+        <w:t>l’institut national de recherche pour l’agriculture, l’alimentation et l’environnement</w:t>
+      </w:r>
+      <w:r>
+        <w:rPr>
+          <w:rFonts w:cstheme="minorHAnsi"/>
+        </w:rPr>
+        <w:t>)</w:t>
+      </w:r>
+      <w:r>
+        <w:t xml:space="preserve"> afin d’obtenir des informations </w:t>
+      </w:r>
+      <w:r>
+        <w:lastRenderedPageBreak/>
+        <w:t xml:space="preserve">complémentaires, malheureusement les délais pour obtenir ces données et signer une licence de mises à disposition étaient trop long. </w:t>
       </w:r>
     </w:p>
     <w:p>
@@ -889,13 +1938,21 @@
       <w:pPr>
         <w:pStyle w:val="Titre2"/>
       </w:pPr>
+      <w:bookmarkStart w:id="5" w:name="_Toc37676103"/>
       <w:r>
         <w:t>La création d’un site web</w:t>
       </w:r>
-    </w:p>
-    <w:p>
-      <w:r>
-        <w:t>Le site web a été développé via le framework Slim PHP qui permet une architecture MVC et une gestion simple et efficace des requêtes http.</w:t>
+      <w:bookmarkEnd w:id="5"/>
+    </w:p>
+    <w:p>
+      <w:r>
+        <w:t xml:space="preserve">Le site web a été développé via le </w:t>
+      </w:r>
+      <w:r>
+        <w:t>Framework</w:t>
+      </w:r>
+      <w:r>
+        <w:t xml:space="preserve"> Slim PHP qui permet une architecture MVC et une gestion simple et efficace des requêtes http.</w:t>
       </w:r>
     </w:p>
     <w:p>
@@ -908,130 +1965,191 @@
         <w:t>Le choix du moteur de templates twig nous a permis de factoriser notre code afin d’éviter toutes formes de redondances, c’est un outil qui s’utilise naturellement avec Slim PHP.</w:t>
       </w:r>
     </w:p>
+    <w:p>
+      <w:r>
+        <w:t xml:space="preserve">Le site web a par la suite été déployé sur un serveur mis à disposition par Mr </w:t>
+      </w:r>
+      <w:proofErr w:type="spellStart"/>
+      <w:r>
+        <w:t>Cazabet</w:t>
+      </w:r>
+      <w:proofErr w:type="spellEnd"/>
+      <w:r>
+        <w:t>.</w:t>
+      </w:r>
+    </w:p>
     <w:p/>
+    <w:p>
+      <w:pPr>
+        <w:pStyle w:val="Titre2"/>
+      </w:pPr>
+      <w:bookmarkStart w:id="6" w:name="_Toc37676104"/>
+      <w:r>
+        <w:t>La carte interactive</w:t>
+      </w:r>
+      <w:bookmarkEnd w:id="6"/>
+    </w:p>
     <w:p/>
     <w:p>
+      <w:r>
+        <w:t>Le site MapBox.com permet de créer un fond de carte que nous avons adapté au sujet, avec les reliefs.</w:t>
+      </w:r>
+      <w:r>
+        <w:t xml:space="preserve"> La carte interactive a été créée grâce à la bibliothèque MAPBOX GL JS qui est une librairie JavaScript.</w:t>
+      </w:r>
+    </w:p>
+    <w:p>
+      <w:r>
+        <w:t xml:space="preserve">Cet outil permet de créer différents </w:t>
+      </w:r>
+      <w:proofErr w:type="spellStart"/>
+      <w:r>
+        <w:t>layers</w:t>
+      </w:r>
+      <w:proofErr w:type="spellEnd"/>
+      <w:r>
+        <w:t xml:space="preserve"> traduisant les fichiers </w:t>
+      </w:r>
+      <w:proofErr w:type="spellStart"/>
+      <w:r>
+        <w:t>geojson</w:t>
+      </w:r>
+      <w:proofErr w:type="spellEnd"/>
+      <w:r>
+        <w:t xml:space="preserve"> préalablement créés ou récupérés. Ces </w:t>
+      </w:r>
+      <w:proofErr w:type="spellStart"/>
+      <w:r>
+        <w:t>layers</w:t>
+      </w:r>
+      <w:proofErr w:type="spellEnd"/>
+      <w:r>
+        <w:t xml:space="preserve"> sont ajouté à la carte, les avalanches sont alors représentées sur la carte.</w:t>
+      </w:r>
+    </w:p>
+    <w:p>
+      <w:r>
+        <w:t xml:space="preserve">Des scripts en JavaScript ou JQuery sont implémentés afin d’afficher les </w:t>
+      </w:r>
+      <w:r>
+        <w:t xml:space="preserve">différents </w:t>
+      </w:r>
+      <w:proofErr w:type="spellStart"/>
+      <w:r>
+        <w:t>layers</w:t>
+      </w:r>
+      <w:proofErr w:type="spellEnd"/>
+      <w:r>
+        <w:t xml:space="preserve"> selon ce que souhaite l’utilisateur.</w:t>
+      </w:r>
+    </w:p>
+    <w:p>
       <w:pPr>
         <w:pStyle w:val="Titre2"/>
       </w:pPr>
+      <w:bookmarkStart w:id="7" w:name="_Toc37676105"/>
+      <w:r>
+        <w:t>Le scrapper</w:t>
+      </w:r>
+      <w:bookmarkEnd w:id="7"/>
+    </w:p>
+    <w:p>
+      <w:proofErr w:type="spellStart"/>
+      <w:r>
+        <w:t>Ijqfhqskjd</w:t>
+      </w:r>
+      <w:proofErr w:type="spellEnd"/>
+    </w:p>
+    <w:p/>
+    <w:p>
+      <w:pPr>
+        <w:pStyle w:val="Titre1"/>
+      </w:pPr>
+      <w:bookmarkStart w:id="8" w:name="_Toc37676106"/>
+      <w:r>
+        <w:t>Organisation du travail</w:t>
+      </w:r>
+      <w:bookmarkEnd w:id="8"/>
+    </w:p>
+    <w:p/>
+    <w:p>
+      <w:pPr>
+        <w:pStyle w:val="Titre2"/>
+      </w:pPr>
+      <w:bookmarkStart w:id="9" w:name="_Toc37676107"/>
+      <w:r>
+        <w:t>Répartition</w:t>
+      </w:r>
+      <w:bookmarkEnd w:id="9"/>
+    </w:p>
+    <w:p/>
+    <w:p>
+      <w:r>
+        <w:t>Trois tâches on</w:t>
+      </w:r>
+      <w:r>
+        <w:t>t</w:t>
+      </w:r>
+      <w:r>
+        <w:t xml:space="preserve"> rapidement été identifiée</w:t>
+      </w:r>
+      <w:r>
+        <w:t>s</w:t>
+      </w:r>
+      <w:r>
+        <w:t xml:space="preserve">. </w:t>
+      </w:r>
+    </w:p>
+    <w:p>
+      <w:r>
+        <w:t>La première étant de trouver des donnée, la seconde de créer une application web.</w:t>
+      </w:r>
+    </w:p>
+    <w:p>
+      <w:r>
+        <w:t xml:space="preserve">La recherche de données </w:t>
+      </w:r>
+      <w:r>
+        <w:t>a</w:t>
+      </w:r>
+      <w:r>
+        <w:t xml:space="preserve"> été réalisée en binôme, nous avons passé du temps à deux là-dessus.</w:t>
+      </w:r>
+    </w:p>
+    <w:p>
+      <w:r>
+        <w:t>Par la suite l’un de nous s’est occupé principalement de l’application web en elle-même et du traitement des données récupérées afin de les afficher correctement sur la carte et de rendre l’application interactive.</w:t>
+      </w:r>
+    </w:p>
+    <w:p>
       <w:r>
         <w:lastRenderedPageBreak/>
-        <w:t>La carte interactive</w:t>
+        <w:t xml:space="preserve">L’autre s’est chargé de créer un scrapper en python afin de parcourir le site data-avalanche.org, de récupérer les données concernant les avalanches cataloguées et de les traduire dans des fichiers </w:t>
+      </w:r>
+      <w:proofErr w:type="spellStart"/>
+      <w:r>
+        <w:t>geojson</w:t>
+      </w:r>
+      <w:proofErr w:type="spellEnd"/>
+      <w:r>
+        <w:t xml:space="preserve">. </w:t>
+      </w:r>
+    </w:p>
+    <w:p>
+      <w:r>
+        <w:t>Ces fichiers ont ensuite servi de base de données pour l’application web, en plus de celles déjà mise à disposition directement sur d’autre sites.</w:t>
       </w:r>
     </w:p>
     <w:p/>
     <w:p>
-      <w:r>
-        <w:t>Le site MapBox.com permet de créer un fond de carte que nous avons adapté au sujet, avec les reliefs.</w:t>
-      </w:r>
-      <w:r>
-        <w:t xml:space="preserve"> </w:t>
-      </w:r>
-      <w:r>
-        <w:t>La carte interactive a été cré</w:t>
-      </w:r>
-      <w:r>
-        <w:t>é</w:t>
-      </w:r>
-      <w:r>
-        <w:t xml:space="preserve">e grâce </w:t>
-      </w:r>
-      <w:r>
-        <w:t>à</w:t>
-      </w:r>
-      <w:r>
-        <w:t xml:space="preserve"> la bibliothèque MAPBOX GL JS qui est une librairie JavaScript.</w:t>
-      </w:r>
-    </w:p>
-    <w:p>
-      <w:r>
-        <w:t>Cet outil permet de créer différents layers traduisant les fichiers geojson préalablement créés ou récupérés. Ces layers sont ajouté à la carte, les avalanches sont alors représentées sur la carte.</w:t>
-      </w:r>
-    </w:p>
-    <w:p>
-      <w:r>
-        <w:t xml:space="preserve">Des scripts en JavaScript ou JQuery sont implémentés afin d’afficher les </w:t>
-      </w:r>
-      <w:r>
-        <w:t>différents layers selon ce que souhaite l’utilisateur.</w:t>
-      </w:r>
-    </w:p>
-    <w:p>
       <w:pPr>
         <w:pStyle w:val="Titre2"/>
       </w:pPr>
-      <w:r>
-        <w:t>Le scrapper</w:t>
-      </w:r>
-    </w:p>
-    <w:p>
-      <w:r>
-        <w:t>Ijqfhqskjd</w:t>
-      </w:r>
-    </w:p>
-    <w:p/>
-    <w:p>
-      <w:pPr>
-        <w:pStyle w:val="Titre1"/>
-      </w:pPr>
-      <w:r>
-        <w:t>Organisation du travail</w:t>
-      </w:r>
-    </w:p>
-    <w:p/>
-    <w:p>
-      <w:pPr>
-        <w:pStyle w:val="Titre2"/>
-      </w:pPr>
-      <w:r>
-        <w:t>Répartition</w:t>
-      </w:r>
-    </w:p>
-    <w:p/>
-    <w:p>
-      <w:r>
-        <w:t>Trois tâches on</w:t>
-      </w:r>
-      <w:r>
-        <w:t>t</w:t>
-      </w:r>
-      <w:r>
-        <w:t xml:space="preserve"> rapidement été identifiée. </w:t>
-      </w:r>
-    </w:p>
-    <w:p>
-      <w:r>
-        <w:t>La première étant de trouver des donnée, la seconde de créer une application web.</w:t>
-      </w:r>
-    </w:p>
-    <w:p>
-      <w:r>
-        <w:t>La recherche de données à été réalisée en binôme, nous avons passé du temps à deux là-dessus.</w:t>
-      </w:r>
-    </w:p>
-    <w:p>
-      <w:r>
-        <w:t>Par la suite l’un de nous s’est occupé principalement de l’application web en elle-même et du traitement des données récupérées afin de les afficher correctement sur la carte et de rendre l’application interactive.</w:t>
-      </w:r>
-    </w:p>
-    <w:p>
-      <w:r>
-        <w:t xml:space="preserve">L’autre s’est chargé de créer un scrapper en python afin de parcourir le site data-avalanche.org, de récupérer les données concernant les avalanches cataloguées et de les traduire dans des fichiers geojson. </w:t>
-      </w:r>
-    </w:p>
-    <w:p>
-      <w:r>
-        <w:t>Ces fichiers ont ensuite servi de base de données pour l’application web, en plus de celles déjà mise à disposition directement sur d’autre sites.</w:t>
-      </w:r>
-    </w:p>
-    <w:p/>
-    <w:p>
-      <w:pPr>
-        <w:pStyle w:val="Titre2"/>
-      </w:pPr>
+      <w:bookmarkStart w:id="10" w:name="_Toc37676108"/>
       <w:r>
         <w:t>Synchronisation</w:t>
       </w:r>
+      <w:bookmarkEnd w:id="10"/>
     </w:p>
     <w:p/>
     <w:p>
@@ -1060,19 +2178,119 @@
         <w:t xml:space="preserve">En revanche depuis le début du confinement, chacun </w:t>
       </w:r>
       <w:r>
-        <w:t xml:space="preserve">les deux aspects du projet sont devenus assez </w:t>
-      </w:r>
-      <w:r>
-        <w:lastRenderedPageBreak/>
-        <w:t xml:space="preserve">hermétiques et nous travaillons sur nos parties respectives, la communication étant devenue plus difficile. </w:t>
-      </w:r>
+        <w:t xml:space="preserve">les deux aspects du projet </w:t>
+      </w:r>
+      <w:r>
+        <w:t>est</w:t>
+      </w:r>
+      <w:r>
+        <w:t xml:space="preserve"> devenu assez hermétiques et nous travaill</w:t>
+      </w:r>
+      <w:r>
+        <w:t>i</w:t>
+      </w:r>
+      <w:r>
+        <w:t xml:space="preserve">ons sur nos parties respectives, la communication étant devenue plus difficile. </w:t>
+      </w:r>
+    </w:p>
+    <w:p>
+      <w:pPr>
+        <w:pStyle w:val="Titre1"/>
+      </w:pPr>
+      <w:bookmarkStart w:id="11" w:name="_Toc37676109"/>
+      <w:r>
+        <w:t>Les défis</w:t>
+      </w:r>
+      <w:bookmarkEnd w:id="11"/>
     </w:p>
     <w:p/>
-    <w:p/>
-    <w:p/>
-    <w:p/>
-    <w:p/>
+    <w:p>
+      <w:r>
+        <w:t>Nous avons dû nous former sur de nouvelles technologies connues ou non pour mener à bien ce projet.</w:t>
+      </w:r>
+    </w:p>
+    <w:p>
+      <w:r>
+        <w:t>Nous ne voulions pas faire un site web classique en tout html bien que cela aurait été possible et n’aurait rien changé au rendu</w:t>
+      </w:r>
+      <w:r>
+        <w:t>, mais nous n’aurions pas progressé.</w:t>
+      </w:r>
+      <w:r>
+        <w:t xml:space="preserve"> Pour cela il a fallu se renseigner sur les </w:t>
+      </w:r>
+      <w:r>
+        <w:t>Frameworks</w:t>
+      </w:r>
+      <w:r>
+        <w:t xml:space="preserve"> PHP existant et en sélectionner un adapté à la structure et l’envergure du projet.</w:t>
+      </w:r>
+    </w:p>
+    <w:p>
+      <w:r>
+        <w:t xml:space="preserve">Plusieurs jours ont été nécessaires </w:t>
+      </w:r>
+      <w:r>
+        <w:t>afin de nous familiariser avec Slim PHP et ses techniques.</w:t>
+      </w:r>
+    </w:p>
+    <w:p>
+      <w:r>
+        <w:t>Au dernier moment nous avons découvert un conflit entre le serveur partagé hébergeant notre site et Slim PHP concernant les requêtes http. Une solution de secours tout html a été conçue en quelques dizaines de minutes. Finalement nous avons pu gérer ce problème et conserver une architecture plus avancée.</w:t>
+      </w:r>
+    </w:p>
+    <w:p>
+      <w:r>
+        <w:t xml:space="preserve">La méthode d’affichage des données sur une carte interactive nous était totalement étrangères, et nos compétences en JavaScript et JQuery limitées. Nous nous sommes donc formés pendant des jours sur ces technologies. L’outil </w:t>
+      </w:r>
+      <w:proofErr w:type="spellStart"/>
+      <w:r>
+        <w:t>leaflet</w:t>
+      </w:r>
+      <w:proofErr w:type="spellEnd"/>
+      <w:r>
+        <w:t xml:space="preserve"> proposé à été remplacé par </w:t>
+      </w:r>
+      <w:proofErr w:type="spellStart"/>
+      <w:r>
+        <w:t>mapbox</w:t>
+      </w:r>
+      <w:proofErr w:type="spellEnd"/>
+      <w:r>
+        <w:t xml:space="preserve"> qui est plus complet et possède une documentation très fournie ainsi qu’un système d’hébergement. </w:t>
+      </w:r>
+      <w:r>
+        <w:br/>
+      </w:r>
+      <w:r>
+        <w:t>Cette solution d’hébergement nous a été très utile concernant la partie photo-interprétation, les données étant trop volumineuse</w:t>
+      </w:r>
+      <w:r>
+        <w:t>s</w:t>
+      </w:r>
+      <w:r>
+        <w:t xml:space="preserve"> nous avons pu ainsi en déléguer le traitement ce qui a permis un gain de temps considérable au chargement de la carte</w:t>
+      </w:r>
+      <w:r>
+        <w:t>.</w:t>
+      </w:r>
+    </w:p>
+    <w:p>
+      <w:r>
+        <w:t xml:space="preserve">Enfin, comme cité précédemment, la crise sanitaire </w:t>
+      </w:r>
+      <w:r>
+        <w:t xml:space="preserve">et le confinement </w:t>
+      </w:r>
+      <w:r>
+        <w:t>que nous vivons a été un réel frein à l’avancement de notre projet</w:t>
+      </w:r>
+      <w:r>
+        <w:t>. Collaborer à distance aura constitué un défi majeur que nous avons relevé en modifiant notre stratégie de fonctionnement.</w:t>
+      </w:r>
+    </w:p>
     <w:sectPr>
+      <w:footerReference w:type="default" r:id="rId9"/>
       <w:pgSz w:w="11906" w:h="16838"/>
       <w:pgMar w:top="1417" w:right="1417" w:bottom="1417" w:left="1417" w:header="708" w:footer="708" w:gutter="0"/>
       <w:pgNumType w:start="0"/>
@@ -1084,13 +2302,111 @@
 </w:document>
 </file>
 
+<file path=word/endnotes.xml><?xml version="1.0" encoding="utf-8"?>
+<w:endnotes xmlns:wpc="http://schemas.microsoft.com/office/word/2010/wordprocessingCanvas" xmlns:cx="http://schemas.microsoft.com/office/drawing/2014/chartex" xmlns:cx1="http://schemas.microsoft.com/office/drawing/2015/9/8/chartex" xmlns:cx2="http://schemas.microsoft.com/office/drawing/2015/10/21/chartex" xmlns:cx3="http://schemas.microsoft.com/office/drawing/2016/5/9/chartex" xmlns:cx4="http://schemas.microsoft.com/office/drawing/2016/5/10/chartex" xmlns:cx5="http://schemas.microsoft.com/office/drawing/2016/5/11/chartex" xmlns:cx6="http://schemas.microsoft.com/office/drawing/2016/5/12/chartex" xmlns:cx7="http://schemas.microsoft.com/office/drawing/2016/5/13/chartex" xmlns:cx8="http://schemas.microsoft.com/office/drawing/2016/5/14/chartex" xmlns:mc="http://schemas.openxmlformats.org/markup-compatibility/2006" xmlns:aink="http://schemas.microsoft.com/office/drawing/2016/ink" xmlns:am3d="http://schemas.microsoft.com/office/drawing/2017/model3d" xmlns:o="urn:schemas-microsoft-com:office:office" xmlns:r="http://schemas.openxmlformats.org/officeDocument/2006/relationships" xmlns:m="http://schemas.openxmlformats.org/officeDocument/2006/math" xmlns:v="urn:schemas-microsoft-com:vml" xmlns:wp14="http://schemas.microsoft.com/office/word/2010/wordprocessingDrawing" xmlns:wp="http://schemas.openxmlformats.org/drawingml/2006/wordprocessingDrawing" xmlns:w10="urn:schemas-microsoft-com:office:word" xmlns:w="http://schemas.openxmlformats.org/wordprocessingml/2006/main" xmlns:w14="http://schemas.microsoft.com/office/word/2010/wordml" xmlns:w15="http://schemas.microsoft.com/office/word/2012/wordml" xmlns:w16cid="http://schemas.microsoft.com/office/word/2016/wordml/cid" xmlns:w16se="http://schemas.microsoft.com/office/word/2015/wordml/symex" xmlns:wpg="http://schemas.microsoft.com/office/word/2010/wordprocessingGroup" xmlns:wpi="http://schemas.microsoft.com/office/word/2010/wordprocessingInk" xmlns:wne="http://schemas.microsoft.com/office/word/2006/wordml" xmlns:wps="http://schemas.microsoft.com/office/word/2010/wordprocessingShape" mc:Ignorable="w14 w15 w16se w16cid wp14">
+  <w:endnote w:type="separator" w:id="-1">
+    <w:p>
+      <w:pPr>
+        <w:spacing w:after="0" w:line="240" w:lineRule="auto"/>
+      </w:pPr>
+      <w:r>
+        <w:separator/>
+      </w:r>
+    </w:p>
+  </w:endnote>
+  <w:endnote w:type="continuationSeparator" w:id="0">
+    <w:p>
+      <w:pPr>
+        <w:spacing w:after="0" w:line="240" w:lineRule="auto"/>
+      </w:pPr>
+      <w:r>
+        <w:continuationSeparator/>
+      </w:r>
+    </w:p>
+  </w:endnote>
+</w:endnotes>
+</file>
+
+<file path=word/footer1.xml><?xml version="1.0" encoding="utf-8"?>
+<w:ftr xmlns:wpc="http://schemas.microsoft.com/office/word/2010/wordprocessingCanvas" xmlns:cx="http://schemas.microsoft.com/office/drawing/2014/chartex" xmlns:cx1="http://schemas.microsoft.com/office/drawing/2015/9/8/chartex" xmlns:cx2="http://schemas.microsoft.com/office/drawing/2015/10/21/chartex" xmlns:cx3="http://schemas.microsoft.com/office/drawing/2016/5/9/chartex" xmlns:cx4="http://schemas.microsoft.com/office/drawing/2016/5/10/chartex" xmlns:cx5="http://schemas.microsoft.com/office/drawing/2016/5/11/chartex" xmlns:cx6="http://schemas.microsoft.com/office/drawing/2016/5/12/chartex" xmlns:cx7="http://schemas.microsoft.com/office/drawing/2016/5/13/chartex" xmlns:cx8="http://schemas.microsoft.com/office/drawing/2016/5/14/chartex" xmlns:mc="http://schemas.openxmlformats.org/markup-compatibility/2006" xmlns:aink="http://schemas.microsoft.com/office/drawing/2016/ink" xmlns:am3d="http://schemas.microsoft.com/office/drawing/2017/model3d" xmlns:o="urn:schemas-microsoft-com:office:office" xmlns:r="http://schemas.openxmlformats.org/officeDocument/2006/relationships" xmlns:m="http://schemas.openxmlformats.org/officeDocument/2006/math" xmlns:v="urn:schemas-microsoft-com:vml" xmlns:wp14="http://schemas.microsoft.com/office/word/2010/wordprocessingDrawing" xmlns:wp="http://schemas.openxmlformats.org/drawingml/2006/wordprocessingDrawing" xmlns:w10="urn:schemas-microsoft-com:office:word" xmlns:w="http://schemas.openxmlformats.org/wordprocessingml/2006/main" xmlns:w14="http://schemas.microsoft.com/office/word/2010/wordml" xmlns:w15="http://schemas.microsoft.com/office/word/2012/wordml" xmlns:w16cid="http://schemas.microsoft.com/office/word/2016/wordml/cid" xmlns:w16se="http://schemas.microsoft.com/office/word/2015/wordml/symex" xmlns:wpg="http://schemas.microsoft.com/office/word/2010/wordprocessingGroup" xmlns:wpi="http://schemas.microsoft.com/office/word/2010/wordprocessingInk" xmlns:wne="http://schemas.microsoft.com/office/word/2006/wordml" xmlns:wps="http://schemas.microsoft.com/office/word/2010/wordprocessingShape" mc:Ignorable="w14 w15 w16se w16cid wp14">
+  <w:sdt>
+    <w:sdtPr>
+      <w:id w:val="-1939362124"/>
+      <w:docPartObj>
+        <w:docPartGallery w:val="Page Numbers (Bottom of Page)"/>
+        <w:docPartUnique/>
+      </w:docPartObj>
+    </w:sdtPr>
+    <w:sdtContent>
+      <w:p>
+        <w:pPr>
+          <w:pStyle w:val="Pieddepage"/>
+          <w:jc w:val="right"/>
+        </w:pPr>
+      </w:p>
+      <w:p>
+        <w:pPr>
+          <w:pStyle w:val="Pieddepage"/>
+          <w:jc w:val="right"/>
+        </w:pPr>
+        <w:r>
+          <w:fldChar w:fldCharType="begin"/>
+        </w:r>
+        <w:r>
+          <w:instrText>PAGE   \* MERGEFORMAT</w:instrText>
+        </w:r>
+        <w:r>
+          <w:fldChar w:fldCharType="separate"/>
+        </w:r>
+        <w:r>
+          <w:t>2</w:t>
+        </w:r>
+        <w:r>
+          <w:fldChar w:fldCharType="end"/>
+        </w:r>
+      </w:p>
+    </w:sdtContent>
+  </w:sdt>
+  <w:p>
+    <w:pPr>
+      <w:pStyle w:val="Pieddepage"/>
+    </w:pPr>
+  </w:p>
+</w:ftr>
+</file>
+
+<file path=word/footnotes.xml><?xml version="1.0" encoding="utf-8"?>
+<w:footnotes xmlns:wpc="http://schemas.microsoft.com/office/word/2010/wordprocessingCanvas" xmlns:cx="http://schemas.microsoft.com/office/drawing/2014/chartex" xmlns:cx1="http://schemas.microsoft.com/office/drawing/2015/9/8/chartex" xmlns:cx2="http://schemas.microsoft.com/office/drawing/2015/10/21/chartex" xmlns:cx3="http://schemas.microsoft.com/office/drawing/2016/5/9/chartex" xmlns:cx4="http://schemas.microsoft.com/office/drawing/2016/5/10/chartex" xmlns:cx5="http://schemas.microsoft.com/office/drawing/2016/5/11/chartex" xmlns:cx6="http://schemas.microsoft.com/office/drawing/2016/5/12/chartex" xmlns:cx7="http://schemas.microsoft.com/office/drawing/2016/5/13/chartex" xmlns:cx8="http://schemas.microsoft.com/office/drawing/2016/5/14/chartex" xmlns:mc="http://schemas.openxmlformats.org/markup-compatibility/2006" xmlns:aink="http://schemas.microsoft.com/office/drawing/2016/ink" xmlns:am3d="http://schemas.microsoft.com/office/drawing/2017/model3d" xmlns:o="urn:schemas-microsoft-com:office:office" xmlns:r="http://schemas.openxmlformats.org/officeDocument/2006/relationships" xmlns:m="http://schemas.openxmlformats.org/officeDocument/2006/math" xmlns:v="urn:schemas-microsoft-com:vml" xmlns:wp14="http://schemas.microsoft.com/office/word/2010/wordprocessingDrawing" xmlns:wp="http://schemas.openxmlformats.org/drawingml/2006/wordprocessingDrawing" xmlns:w10="urn:schemas-microsoft-com:office:word" xmlns:w="http://schemas.openxmlformats.org/wordprocessingml/2006/main" xmlns:w14="http://schemas.microsoft.com/office/word/2010/wordml" xmlns:w15="http://schemas.microsoft.com/office/word/2012/wordml" xmlns:w16cid="http://schemas.microsoft.com/office/word/2016/wordml/cid" xmlns:w16se="http://schemas.microsoft.com/office/word/2015/wordml/symex" xmlns:wpg="http://schemas.microsoft.com/office/word/2010/wordprocessingGroup" xmlns:wpi="http://schemas.microsoft.com/office/word/2010/wordprocessingInk" xmlns:wne="http://schemas.microsoft.com/office/word/2006/wordml" xmlns:wps="http://schemas.microsoft.com/office/word/2010/wordprocessingShape" mc:Ignorable="w14 w15 w16se w16cid wp14">
+  <w:footnote w:type="separator" w:id="-1">
+    <w:p>
+      <w:pPr>
+        <w:spacing w:after="0" w:line="240" w:lineRule="auto"/>
+      </w:pPr>
+      <w:r>
+        <w:separator/>
+      </w:r>
+    </w:p>
+  </w:footnote>
+  <w:footnote w:type="continuationSeparator" w:id="0">
+    <w:p>
+      <w:pPr>
+        <w:spacing w:after="0" w:line="240" w:lineRule="auto"/>
+      </w:pPr>
+      <w:r>
+        <w:continuationSeparator/>
+      </w:r>
+    </w:p>
+  </w:footnote>
+</w:footnotes>
+</file>
+
 <file path=word/numbering.xml><?xml version="1.0" encoding="utf-8"?>
 <w:numbering xmlns:wpc="http://schemas.microsoft.com/office/word/2010/wordprocessingCanvas" xmlns:cx="http://schemas.microsoft.com/office/drawing/2014/chartex" xmlns:cx1="http://schemas.microsoft.com/office/drawing/2015/9/8/chartex" xmlns:cx2="http://schemas.microsoft.com/office/drawing/2015/10/21/chartex" xmlns:cx3="http://schemas.microsoft.com/office/drawing/2016/5/9/chartex" xmlns:cx4="http://schemas.microsoft.com/office/drawing/2016/5/10/chartex" xmlns:cx5="http://schemas.microsoft.com/office/drawing/2016/5/11/chartex" xmlns:cx6="http://schemas.microsoft.com/office/drawing/2016/5/12/chartex" xmlns:cx7="http://schemas.microsoft.com/office/drawing/2016/5/13/chartex" xmlns:cx8="http://schemas.microsoft.com/office/drawing/2016/5/14/chartex" xmlns:mc="http://schemas.openxmlformats.org/markup-compatibility/2006" xmlns:aink="http://schemas.microsoft.com/office/drawing/2016/ink" xmlns:am3d="http://schemas.microsoft.com/office/drawing/2017/model3d" xmlns:o="urn:schemas-microsoft-com:office:office" xmlns:r="http://schemas.openxmlformats.org/officeDocument/2006/relationships" xmlns:m="http://schemas.openxmlformats.org/officeDocument/2006/math" xmlns:v="urn:schemas-microsoft-com:vml" xmlns:wp14="http://schemas.microsoft.com/office/word/2010/wordprocessingDrawing" xmlns:wp="http://schemas.openxmlformats.org/drawingml/2006/wordprocessingDrawing" xmlns:w10="urn:schemas-microsoft-com:office:word" xmlns:w="http://schemas.openxmlformats.org/wordprocessingml/2006/main" xmlns:w14="http://schemas.microsoft.com/office/word/2010/wordml" xmlns:w15="http://schemas.microsoft.com/office/word/2012/wordml" xmlns:w16cid="http://schemas.microsoft.com/office/word/2016/wordml/cid" xmlns:w16se="http://schemas.microsoft.com/office/word/2015/wordml/symex" xmlns:wpg="http://schemas.microsoft.com/office/word/2010/wordprocessingGroup" xmlns:wpi="http://schemas.microsoft.com/office/word/2010/wordprocessingInk" xmlns:wne="http://schemas.microsoft.com/office/word/2006/wordml" xmlns:wps="http://schemas.microsoft.com/office/word/2010/wordprocessingShape" mc:Ignorable="w14 w15 w16se w16cid wp14">
   <w:abstractNum w:abstractNumId="0" w15:restartNumberingAfterBreak="0">
-    <w:nsid w:val="24767919"/>
+    <w:nsid w:val="07BE461A"/>
     <w:multiLevelType w:val="hybridMultilevel"/>
-    <w:tmpl w:val="E9C0ED52"/>
-    <w:lvl w:ilvl="0" w:tplc="5FC0E22A">
+    <w:tmpl w:val="502E8D4E"/>
+    <w:lvl w:ilvl="0" w:tplc="383CC300">
       <w:numFmt w:val="bullet"/>
       <w:lvlText w:val="-"/>
       <w:lvlJc w:val="left"/>
@@ -1199,10 +2515,10 @@
     </w:lvl>
   </w:abstractNum>
   <w:abstractNum w:abstractNumId="1" w15:restartNumberingAfterBreak="0">
-    <w:nsid w:val="26B64F32"/>
+    <w:nsid w:val="24767919"/>
     <w:multiLevelType w:val="hybridMultilevel"/>
-    <w:tmpl w:val="7BE6A01C"/>
-    <w:lvl w:ilvl="0" w:tplc="044AD136">
+    <w:tmpl w:val="E9C0ED52"/>
+    <w:lvl w:ilvl="0" w:tplc="5FC0E22A">
       <w:numFmt w:val="bullet"/>
       <w:lvlText w:val="-"/>
       <w:lvlJc w:val="left"/>
@@ -1311,6 +2627,118 @@
     </w:lvl>
   </w:abstractNum>
   <w:abstractNum w:abstractNumId="2" w15:restartNumberingAfterBreak="0">
+    <w:nsid w:val="26B64F32"/>
+    <w:multiLevelType w:val="hybridMultilevel"/>
+    <w:tmpl w:val="7BE6A01C"/>
+    <w:lvl w:ilvl="0" w:tplc="044AD136">
+      <w:numFmt w:val="bullet"/>
+      <w:lvlText w:val="-"/>
+      <w:lvlJc w:val="left"/>
+      <w:pPr>
+        <w:ind w:left="720" w:hanging="360"/>
+      </w:pPr>
+      <w:rPr>
+        <w:rFonts w:ascii="Calibri" w:eastAsiaTheme="minorHAnsi" w:hAnsi="Calibri" w:cs="Calibri" w:hint="default"/>
+      </w:rPr>
+    </w:lvl>
+    <w:lvl w:ilvl="1" w:tplc="040C0003" w:tentative="1">
+      <w:start w:val="1"/>
+      <w:numFmt w:val="bullet"/>
+      <w:lvlText w:val="o"/>
+      <w:lvlJc w:val="left"/>
+      <w:pPr>
+        <w:ind w:left="1440" w:hanging="360"/>
+      </w:pPr>
+      <w:rPr>
+        <w:rFonts w:ascii="Courier New" w:hAnsi="Courier New" w:cs="Courier New" w:hint="default"/>
+      </w:rPr>
+    </w:lvl>
+    <w:lvl w:ilvl="2" w:tplc="040C0005" w:tentative="1">
+      <w:start w:val="1"/>
+      <w:numFmt w:val="bullet"/>
+      <w:lvlText w:val=""/>
+      <w:lvlJc w:val="left"/>
+      <w:pPr>
+        <w:ind w:left="2160" w:hanging="360"/>
+      </w:pPr>
+      <w:rPr>
+        <w:rFonts w:ascii="Wingdings" w:hAnsi="Wingdings" w:cs="Wingdings" w:hint="default"/>
+      </w:rPr>
+    </w:lvl>
+    <w:lvl w:ilvl="3" w:tplc="040C0001" w:tentative="1">
+      <w:start w:val="1"/>
+      <w:numFmt w:val="bullet"/>
+      <w:lvlText w:val=""/>
+      <w:lvlJc w:val="left"/>
+      <w:pPr>
+        <w:ind w:left="2880" w:hanging="360"/>
+      </w:pPr>
+      <w:rPr>
+        <w:rFonts w:ascii="Symbol" w:hAnsi="Symbol" w:cs="Symbol" w:hint="default"/>
+      </w:rPr>
+    </w:lvl>
+    <w:lvl w:ilvl="4" w:tplc="040C0003" w:tentative="1">
+      <w:start w:val="1"/>
+      <w:numFmt w:val="bullet"/>
+      <w:lvlText w:val="o"/>
+      <w:lvlJc w:val="left"/>
+      <w:pPr>
+        <w:ind w:left="3600" w:hanging="360"/>
+      </w:pPr>
+      <w:rPr>
+        <w:rFonts w:ascii="Courier New" w:hAnsi="Courier New" w:cs="Courier New" w:hint="default"/>
+      </w:rPr>
+    </w:lvl>
+    <w:lvl w:ilvl="5" w:tplc="040C0005" w:tentative="1">
+      <w:start w:val="1"/>
+      <w:numFmt w:val="bullet"/>
+      <w:lvlText w:val=""/>
+      <w:lvlJc w:val="left"/>
+      <w:pPr>
+        <w:ind w:left="4320" w:hanging="360"/>
+      </w:pPr>
+      <w:rPr>
+        <w:rFonts w:ascii="Wingdings" w:hAnsi="Wingdings" w:cs="Wingdings" w:hint="default"/>
+      </w:rPr>
+    </w:lvl>
+    <w:lvl w:ilvl="6" w:tplc="040C0001" w:tentative="1">
+      <w:start w:val="1"/>
+      <w:numFmt w:val="bullet"/>
+      <w:lvlText w:val=""/>
+      <w:lvlJc w:val="left"/>
+      <w:pPr>
+        <w:ind w:left="5040" w:hanging="360"/>
+      </w:pPr>
+      <w:rPr>
+        <w:rFonts w:ascii="Symbol" w:hAnsi="Symbol" w:cs="Symbol" w:hint="default"/>
+      </w:rPr>
+    </w:lvl>
+    <w:lvl w:ilvl="7" w:tplc="040C0003" w:tentative="1">
+      <w:start w:val="1"/>
+      <w:numFmt w:val="bullet"/>
+      <w:lvlText w:val="o"/>
+      <w:lvlJc w:val="left"/>
+      <w:pPr>
+        <w:ind w:left="5760" w:hanging="360"/>
+      </w:pPr>
+      <w:rPr>
+        <w:rFonts w:ascii="Courier New" w:hAnsi="Courier New" w:cs="Courier New" w:hint="default"/>
+      </w:rPr>
+    </w:lvl>
+    <w:lvl w:ilvl="8" w:tplc="040C0005" w:tentative="1">
+      <w:start w:val="1"/>
+      <w:numFmt w:val="bullet"/>
+      <w:lvlText w:val=""/>
+      <w:lvlJc w:val="left"/>
+      <w:pPr>
+        <w:ind w:left="6480" w:hanging="360"/>
+      </w:pPr>
+      <w:rPr>
+        <w:rFonts w:ascii="Wingdings" w:hAnsi="Wingdings" w:cs="Wingdings" w:hint="default"/>
+      </w:rPr>
+    </w:lvl>
+  </w:abstractNum>
+  <w:abstractNum w:abstractNumId="3" w15:restartNumberingAfterBreak="0">
     <w:nsid w:val="718719DF"/>
     <w:multiLevelType w:val="multilevel"/>
     <w:tmpl w:val="040C0027"/>
@@ -1406,12 +2834,15 @@
     </w:lvl>
   </w:abstractNum>
   <w:num w:numId="1">
+    <w:abstractNumId w:val="3"/>
+  </w:num>
+  <w:num w:numId="2">
     <w:abstractNumId w:val="2"/>
   </w:num>
-  <w:num w:numId="2">
+  <w:num w:numId="3">
     <w:abstractNumId w:val="1"/>
   </w:num>
-  <w:num w:numId="3">
+  <w:num w:numId="4">
     <w:abstractNumId w:val="0"/>
   </w:num>
 </w:numbering>
@@ -1540,6 +2971,7 @@
     <w:lsdException w:name="HTML Sample" w:semiHidden="1" w:unhideWhenUsed="1"/>
     <w:lsdException w:name="HTML Typewriter" w:semiHidden="1" w:unhideWhenUsed="1"/>
     <w:lsdException w:name="HTML Variable" w:semiHidden="1" w:unhideWhenUsed="1"/>
+    <w:lsdException w:name="Normal Table" w:semiHidden="1" w:unhideWhenUsed="1"/>
     <w:lsdException w:name="annotation subject" w:semiHidden="1" w:unhideWhenUsed="1"/>
     <w:lsdException w:name="No List" w:semiHidden="1" w:unhideWhenUsed="1"/>
     <w:lsdException w:name="Outline List 1" w:semiHidden="1" w:unhideWhenUsed="1"/>
@@ -1582,8 +3014,11 @@
     <w:lsdException w:name="Table Contemporary" w:semiHidden="1" w:unhideWhenUsed="1"/>
     <w:lsdException w:name="Table Elegant" w:semiHidden="1" w:unhideWhenUsed="1"/>
     <w:lsdException w:name="Table Professional" w:semiHidden="1" w:unhideWhenUsed="1"/>
+    <w:lsdException w:name="Table Subtle 1" w:semiHidden="1" w:unhideWhenUsed="1"/>
     <w:lsdException w:name="Table Subtle 2" w:semiHidden="1" w:unhideWhenUsed="1"/>
     <w:lsdException w:name="Table Web 1" w:semiHidden="1" w:unhideWhenUsed="1"/>
+    <w:lsdException w:name="Table Web 2" w:semiHidden="1" w:unhideWhenUsed="1"/>
+    <w:lsdException w:name="Table Web 3" w:semiHidden="1" w:unhideWhenUsed="1"/>
     <w:lsdException w:name="Balloon Text" w:semiHidden="1" w:unhideWhenUsed="1"/>
     <w:lsdException w:name="Table Grid" w:uiPriority="39"/>
     <w:lsdException w:name="Table Theme" w:semiHidden="1" w:unhideWhenUsed="1"/>
@@ -2299,648 +3734,70 @@
       <w:contextualSpacing/>
     </w:pPr>
   </w:style>
-</w:styles>
-</file>
-
-<file path=word/glossary/document.xml><?xml version="1.0" encoding="utf-8"?>
-<w:glossaryDocument xmlns:wpc="http://schemas.microsoft.com/office/word/2010/wordprocessingCanvas" xmlns:cx="http://schemas.microsoft.com/office/drawing/2014/chartex" xmlns:cx1="http://schemas.microsoft.com/office/drawing/2015/9/8/chartex" xmlns:cx2="http://schemas.microsoft.com/office/drawing/2015/10/21/chartex" xmlns:cx3="http://schemas.microsoft.com/office/drawing/2016/5/9/chartex" xmlns:cx4="http://schemas.microsoft.com/office/drawing/2016/5/10/chartex" xmlns:cx5="http://schemas.microsoft.com/office/drawing/2016/5/11/chartex" xmlns:cx6="http://schemas.microsoft.com/office/drawing/2016/5/12/chartex" xmlns:cx7="http://schemas.microsoft.com/office/drawing/2016/5/13/chartex" xmlns:cx8="http://schemas.microsoft.com/office/drawing/2016/5/14/chartex" xmlns:mc="http://schemas.openxmlformats.org/markup-compatibility/2006" xmlns:aink="http://schemas.microsoft.com/office/drawing/2016/ink" xmlns:am3d="http://schemas.microsoft.com/office/drawing/2017/model3d" xmlns:o="urn:schemas-microsoft-com:office:office" xmlns:r="http://schemas.openxmlformats.org/officeDocument/2006/relationships" xmlns:m="http://schemas.openxmlformats.org/officeDocument/2006/math" xmlns:v="urn:schemas-microsoft-com:vml" xmlns:wp14="http://schemas.microsoft.com/office/word/2010/wordprocessingDrawing" xmlns:wp="http://schemas.openxmlformats.org/drawingml/2006/wordprocessingDrawing" xmlns:w10="urn:schemas-microsoft-com:office:word" xmlns:w="http://schemas.openxmlformats.org/wordprocessingml/2006/main" xmlns:w14="http://schemas.microsoft.com/office/word/2010/wordml" xmlns:w15="http://schemas.microsoft.com/office/word/2012/wordml" xmlns:w16cid="http://schemas.microsoft.com/office/word/2016/wordml/cid" xmlns:w16se="http://schemas.microsoft.com/office/word/2015/wordml/symex" xmlns:wpg="http://schemas.microsoft.com/office/word/2010/wordprocessingGroup" xmlns:wpi="http://schemas.microsoft.com/office/word/2010/wordprocessingInk" xmlns:wne="http://schemas.microsoft.com/office/word/2006/wordml" xmlns:wps="http://schemas.microsoft.com/office/word/2010/wordprocessingShape" mc:Ignorable="w14 w15 w16se w16cid wp14">
-  <w:docParts>
-    <w:docPart>
-      <w:docPartPr>
-        <w:name w:val="247C850D6DAF46EABD68FAD33505B1D2"/>
-        <w:category>
-          <w:name w:val="Général"/>
-          <w:gallery w:val="placeholder"/>
-        </w:category>
-        <w:types>
-          <w:type w:val="bbPlcHdr"/>
-        </w:types>
-        <w:behaviors>
-          <w:behavior w:val="content"/>
-        </w:behaviors>
-        <w:guid w:val="{7755C963-3A49-41FF-8482-BEE0D6B263B8}"/>
-      </w:docPartPr>
-      <w:docPartBody>
-        <w:p>
-          <w:pPr>
-            <w:pStyle w:val="247C850D6DAF46EABD68FAD33505B1D2"/>
-          </w:pPr>
-          <w:r>
-            <w:t>Tapez le titre du chapitre (niveau 1)</w:t>
-          </w:r>
-        </w:p>
-      </w:docPartBody>
-    </w:docPart>
-    <w:docPart>
-      <w:docPartPr>
-        <w:name w:val="6CA45588810D44668FC15F2A09B52826"/>
-        <w:category>
-          <w:name w:val="Général"/>
-          <w:gallery w:val="placeholder"/>
-        </w:category>
-        <w:types>
-          <w:type w:val="bbPlcHdr"/>
-        </w:types>
-        <w:behaviors>
-          <w:behavior w:val="content"/>
-        </w:behaviors>
-        <w:guid w:val="{BF21DEAC-803D-43F4-B1FE-E0EE9DFC7290}"/>
-      </w:docPartPr>
-      <w:docPartBody>
-        <w:p>
-          <w:pPr>
-            <w:pStyle w:val="6CA45588810D44668FC15F2A09B52826"/>
-          </w:pPr>
-          <w:r>
-            <w:t>Tapez le titre du chapitre (niveau 2)</w:t>
-          </w:r>
-        </w:p>
-      </w:docPartBody>
-    </w:docPart>
-    <w:docPart>
-      <w:docPartPr>
-        <w:name w:val="AF4AB20A45664B5180165B2FB83ADFB2"/>
-        <w:category>
-          <w:name w:val="Général"/>
-          <w:gallery w:val="placeholder"/>
-        </w:category>
-        <w:types>
-          <w:type w:val="bbPlcHdr"/>
-        </w:types>
-        <w:behaviors>
-          <w:behavior w:val="content"/>
-        </w:behaviors>
-        <w:guid w:val="{E5783B1C-5836-4AA3-BEA6-551B89030B26}"/>
-      </w:docPartPr>
-      <w:docPartBody>
-        <w:p>
-          <w:pPr>
-            <w:pStyle w:val="AF4AB20A45664B5180165B2FB83ADFB2"/>
-          </w:pPr>
-          <w:r>
-            <w:t>Tapez le titre du chapitre (niveau 3)</w:t>
-          </w:r>
-        </w:p>
-      </w:docPartBody>
-    </w:docPart>
-  </w:docParts>
-</w:glossaryDocument>
-</file>
-
-<file path=word/glossary/fontTable.xml><?xml version="1.0" encoding="utf-8"?>
-<w:fonts xmlns:mc="http://schemas.openxmlformats.org/markup-compatibility/2006" xmlns:r="http://schemas.openxmlformats.org/officeDocument/2006/relationships" xmlns:w="http://schemas.openxmlformats.org/wordprocessingml/2006/main" xmlns:w14="http://schemas.microsoft.com/office/word/2010/wordml" xmlns:w15="http://schemas.microsoft.com/office/word/2012/wordml" xmlns:w16cid="http://schemas.microsoft.com/office/word/2016/wordml/cid" xmlns:w16se="http://schemas.microsoft.com/office/word/2015/wordml/symex" mc:Ignorable="w14 w15 w16se w16cid">
-  <w:font w:name="Calibri">
-    <w:panose1 w:val="020F0502020204030204"/>
-    <w:charset w:val="00"/>
-    <w:family w:val="swiss"/>
-    <w:pitch w:val="variable"/>
-    <w:sig w:usb0="E00002FF" w:usb1="4000ACFF" w:usb2="00000001" w:usb3="00000000" w:csb0="0000019F" w:csb1="00000000"/>
-  </w:font>
-  <w:font w:name="Courier New">
-    <w:panose1 w:val="02070309020205020404"/>
-    <w:charset w:val="00"/>
-    <w:family w:val="modern"/>
-    <w:pitch w:val="fixed"/>
-    <w:sig w:usb0="E0002EFF" w:usb1="C0007843" w:usb2="00000009" w:usb3="00000000" w:csb0="000001FF" w:csb1="00000000"/>
-  </w:font>
-  <w:font w:name="Times New Roman">
-    <w:panose1 w:val="02020603050405020304"/>
-    <w:charset w:val="00"/>
-    <w:family w:val="roman"/>
-    <w:pitch w:val="variable"/>
-    <w:sig w:usb0="E0002AFF" w:usb1="C0007843" w:usb2="00000009" w:usb3="00000000" w:csb0="000001FF" w:csb1="00000000"/>
-  </w:font>
-  <w:font w:name="Wingdings">
-    <w:panose1 w:val="05000000000000000000"/>
-    <w:charset w:val="02"/>
-    <w:family w:val="auto"/>
-    <w:pitch w:val="variable"/>
-    <w:sig w:usb0="00000000" w:usb1="10000000" w:usb2="00000000" w:usb3="00000000" w:csb0="80000000" w:csb1="00000000"/>
-  </w:font>
-  <w:font w:name="Symbol">
-    <w:panose1 w:val="05050102010706020507"/>
-    <w:charset w:val="02"/>
-    <w:family w:val="roman"/>
-    <w:pitch w:val="variable"/>
-    <w:sig w:usb0="00000000" w:usb1="10000000" w:usb2="00000000" w:usb3="00000000" w:csb0="80000000" w:csb1="00000000"/>
-  </w:font>
-  <w:font w:name="Calibri Light">
-    <w:panose1 w:val="020F0302020204030204"/>
-    <w:charset w:val="00"/>
-    <w:family w:val="swiss"/>
-    <w:pitch w:val="variable"/>
-    <w:sig w:usb0="A00002EF" w:usb1="4000207B" w:usb2="00000000" w:usb3="00000000" w:csb0="0000009F" w:csb1="00000000"/>
-  </w:font>
-</w:fonts>
-</file>
-
-<file path=word/glossary/settings.xml><?xml version="1.0" encoding="utf-8"?>
-<w:settings xmlns:mc="http://schemas.openxmlformats.org/markup-compatibility/2006" xmlns:o="urn:schemas-microsoft-com:office:office" xmlns:r="http://schemas.openxmlformats.org/officeDocument/2006/relationships" xmlns:m="http://schemas.openxmlformats.org/officeDocument/2006/math" xmlns:v="urn:schemas-microsoft-com:vml" xmlns:w10="urn:schemas-microsoft-com:office:word" xmlns:w="http://schemas.openxmlformats.org/wordprocessingml/2006/main" xmlns:w14="http://schemas.microsoft.com/office/word/2010/wordml" xmlns:w15="http://schemas.microsoft.com/office/word/2012/wordml" xmlns:w16cid="http://schemas.microsoft.com/office/word/2016/wordml/cid" xmlns:w16se="http://schemas.microsoft.com/office/word/2015/wordml/symex" xmlns:sl="http://schemas.openxmlformats.org/schemaLibrary/2006/main" mc:Ignorable="w14 w15 w16se w16cid">
-  <w:view w:val="normal"/>
-  <w:defaultTabStop w:val="708"/>
-  <w:hyphenationZone w:val="425"/>
-  <w:characterSpacingControl w:val="doNotCompress"/>
-  <w:compat>
-    <w:useFELayout/>
-    <w:compatSetting w:name="compatibilityMode" w:uri="http://schemas.microsoft.com/office/word" w:val="15"/>
-    <w:compatSetting w:name="overrideTableStyleFontSizeAndJustification" w:uri="http://schemas.microsoft.com/office/word" w:val="1"/>
-    <w:compatSetting w:name="enableOpenTypeFeatures" w:uri="http://schemas.microsoft.com/office/word" w:val="1"/>
-    <w:compatSetting w:name="doNotFlipMirrorIndents" w:uri="http://schemas.microsoft.com/office/word" w:val="1"/>
-    <w:compatSetting w:name="differentiateMultirowTableHeaders" w:uri="http://schemas.microsoft.com/office/word" w:val="1"/>
-    <w:compatSetting w:name="useWord2013TrackBottomHyphenation" w:uri="http://schemas.microsoft.com/office/word" w:val="0"/>
-  </w:compat>
-  <w:rsids>
-    <w:rsidRoot w:val="00E9062F"/>
-    <w:rsid w:val="00E9062F"/>
-    <w:rsid w:val="00F44D6E"/>
-  </w:rsids>
-  <m:mathPr>
-    <m:mathFont m:val="Cambria Math"/>
-    <m:brkBin m:val="before"/>
-    <m:brkBinSub m:val="--"/>
-    <m:smallFrac m:val="0"/>
-    <m:dispDef/>
-    <m:lMargin m:val="0"/>
-    <m:rMargin m:val="0"/>
-    <m:defJc m:val="centerGroup"/>
-    <m:wrapIndent m:val="1440"/>
-    <m:intLim m:val="subSup"/>
-    <m:naryLim m:val="undOvr"/>
-  </m:mathPr>
-  <w:themeFontLang w:val="fr-FR"/>
-  <w:clrSchemeMapping w:bg1="light1" w:t1="dark1" w:bg2="light2" w:t2="dark2" w:accent1="accent1" w:accent2="accent2" w:accent3="accent3" w:accent4="accent4" w:accent5="accent5" w:accent6="accent6" w:hyperlink="hyperlink" w:followedHyperlink="followedHyperlink"/>
-  <w:decimalSymbol w:val=","/>
-  <w:listSeparator w:val=";"/>
-  <w15:chartTrackingRefBased/>
-</w:settings>
-</file>
-
-<file path=word/glossary/styles.xml><?xml version="1.0" encoding="utf-8"?>
-<w:styles xmlns:mc="http://schemas.openxmlformats.org/markup-compatibility/2006" xmlns:r="http://schemas.openxmlformats.org/officeDocument/2006/relationships" xmlns:w="http://schemas.openxmlformats.org/wordprocessingml/2006/main" xmlns:w14="http://schemas.microsoft.com/office/word/2010/wordml" xmlns:w15="http://schemas.microsoft.com/office/word/2012/wordml" xmlns:w16cid="http://schemas.microsoft.com/office/word/2016/wordml/cid" xmlns:w16se="http://schemas.microsoft.com/office/word/2015/wordml/symex" mc:Ignorable="w14 w15 w16se w16cid">
-  <w:docDefaults>
-    <w:rPrDefault>
-      <w:rPr>
-        <w:rFonts w:asciiTheme="minorHAnsi" w:eastAsiaTheme="minorEastAsia" w:hAnsiTheme="minorHAnsi" w:cstheme="minorBidi"/>
-        <w:sz w:val="22"/>
-        <w:szCs w:val="22"/>
-        <w:lang w:val="fr-FR" w:eastAsia="fr-FR" w:bidi="ar-SA"/>
-      </w:rPr>
-    </w:rPrDefault>
-    <w:pPrDefault>
-      <w:pPr>
-        <w:spacing w:after="160" w:line="259" w:lineRule="auto"/>
-      </w:pPr>
-    </w:pPrDefault>
-  </w:docDefaults>
-  <w:latentStyles w:defLockedState="0" w:defUIPriority="99" w:defSemiHidden="0" w:defUnhideWhenUsed="0" w:defQFormat="0" w:count="376">
-    <w:lsdException w:name="Normal" w:uiPriority="0" w:qFormat="1"/>
-    <w:lsdException w:name="heading 1" w:uiPriority="9" w:qFormat="1"/>
-    <w:lsdException w:name="heading 2" w:semiHidden="1" w:uiPriority="9" w:unhideWhenUsed="1" w:qFormat="1"/>
-    <w:lsdException w:name="heading 3" w:semiHidden="1" w:uiPriority="9" w:unhideWhenUsed="1" w:qFormat="1"/>
-    <w:lsdException w:name="heading 4" w:semiHidden="1" w:uiPriority="9" w:unhideWhenUsed="1" w:qFormat="1"/>
-    <w:lsdException w:name="heading 5" w:semiHidden="1" w:uiPriority="9" w:unhideWhenUsed="1" w:qFormat="1"/>
-    <w:lsdException w:name="heading 6" w:semiHidden="1" w:uiPriority="9" w:unhideWhenUsed="1" w:qFormat="1"/>
-    <w:lsdException w:name="heading 7" w:semiHidden="1" w:uiPriority="9" w:unhideWhenUsed="1" w:qFormat="1"/>
-    <w:lsdException w:name="heading 8" w:semiHidden="1" w:uiPriority="9" w:unhideWhenUsed="1" w:qFormat="1"/>
-    <w:lsdException w:name="heading 9" w:semiHidden="1" w:uiPriority="9" w:unhideWhenUsed="1" w:qFormat="1"/>
-    <w:lsdException w:name="index 1" w:semiHidden="1" w:unhideWhenUsed="1"/>
-    <w:lsdException w:name="index 2" w:semiHidden="1" w:unhideWhenUsed="1"/>
-    <w:lsdException w:name="index 3" w:semiHidden="1" w:unhideWhenUsed="1"/>
-    <w:lsdException w:name="index 4" w:semiHidden="1" w:unhideWhenUsed="1"/>
-    <w:lsdException w:name="index 5" w:semiHidden="1" w:unhideWhenUsed="1"/>
-    <w:lsdException w:name="index 6" w:semiHidden="1" w:unhideWhenUsed="1"/>
-    <w:lsdException w:name="index 7" w:semiHidden="1" w:unhideWhenUsed="1"/>
-    <w:lsdException w:name="index 8" w:semiHidden="1" w:unhideWhenUsed="1"/>
-    <w:lsdException w:name="index 9" w:semiHidden="1" w:unhideWhenUsed="1"/>
-    <w:lsdException w:name="toc 1" w:semiHidden="1" w:uiPriority="39" w:unhideWhenUsed="1"/>
-    <w:lsdException w:name="toc 2" w:semiHidden="1" w:uiPriority="39" w:unhideWhenUsed="1"/>
-    <w:lsdException w:name="toc 3" w:semiHidden="1" w:uiPriority="39" w:unhideWhenUsed="1"/>
-    <w:lsdException w:name="toc 4" w:semiHidden="1" w:uiPriority="39" w:unhideWhenUsed="1"/>
-    <w:lsdException w:name="toc 5" w:semiHidden="1" w:uiPriority="39" w:unhideWhenUsed="1"/>
-    <w:lsdException w:name="toc 6" w:semiHidden="1" w:uiPriority="39" w:unhideWhenUsed="1"/>
-    <w:lsdException w:name="toc 7" w:semiHidden="1" w:uiPriority="39" w:unhideWhenUsed="1"/>
-    <w:lsdException w:name="toc 8" w:semiHidden="1" w:uiPriority="39" w:unhideWhenUsed="1"/>
-    <w:lsdException w:name="toc 9" w:semiHidden="1" w:uiPriority="39" w:unhideWhenUsed="1"/>
-    <w:lsdException w:name="Normal Indent" w:semiHidden="1" w:unhideWhenUsed="1"/>
-    <w:lsdException w:name="footnote text" w:semiHidden="1" w:unhideWhenUsed="1"/>
-    <w:lsdException w:name="annotation text" w:semiHidden="1" w:unhideWhenUsed="1"/>
-    <w:lsdException w:name="header" w:semiHidden="1" w:unhideWhenUsed="1"/>
-    <w:lsdException w:name="footer" w:semiHidden="1" w:unhideWhenUsed="1"/>
-    <w:lsdException w:name="index heading" w:semiHidden="1" w:unhideWhenUsed="1"/>
-    <w:lsdException w:name="caption" w:semiHidden="1" w:uiPriority="35" w:unhideWhenUsed="1" w:qFormat="1"/>
-    <w:lsdException w:name="table of figures" w:semiHidden="1" w:unhideWhenUsed="1"/>
-    <w:lsdException w:name="envelope address" w:semiHidden="1" w:unhideWhenUsed="1"/>
-    <w:lsdException w:name="envelope return" w:semiHidden="1" w:unhideWhenUsed="1"/>
-    <w:lsdException w:name="footnote reference" w:semiHidden="1" w:unhideWhenUsed="1"/>
-    <w:lsdException w:name="annotation reference" w:semiHidden="1" w:unhideWhenUsed="1"/>
-    <w:lsdException w:name="line number" w:semiHidden="1" w:unhideWhenUsed="1"/>
-    <w:lsdException w:name="page number" w:semiHidden="1" w:unhideWhenUsed="1"/>
-    <w:lsdException w:name="endnote reference" w:semiHidden="1" w:unhideWhenUsed="1"/>
-    <w:lsdException w:name="endnote text" w:semiHidden="1" w:unhideWhenUsed="1"/>
-    <w:lsdException w:name="table of authorities" w:semiHidden="1" w:unhideWhenUsed="1"/>
-    <w:lsdException w:name="macro" w:semiHidden="1" w:unhideWhenUsed="1"/>
-    <w:lsdException w:name="toa heading" w:semiHidden="1" w:unhideWhenUsed="1"/>
-    <w:lsdException w:name="List" w:semiHidden="1" w:unhideWhenUsed="1"/>
-    <w:lsdException w:name="List Bullet" w:semiHidden="1" w:unhideWhenUsed="1"/>
-    <w:lsdException w:name="List Number" w:semiHidden="1" w:unhideWhenUsed="1"/>
-    <w:lsdException w:name="List 2" w:semiHidden="1" w:unhideWhenUsed="1"/>
-    <w:lsdException w:name="List 3" w:semiHidden="1" w:unhideWhenUsed="1"/>
-    <w:lsdException w:name="List 4" w:semiHidden="1" w:unhideWhenUsed="1"/>
-    <w:lsdException w:name="List 5" w:semiHidden="1" w:unhideWhenUsed="1"/>
-    <w:lsdException w:name="List Bullet 2" w:semiHidden="1" w:unhideWhenUsed="1"/>
-    <w:lsdException w:name="List Bullet 3" w:semiHidden="1" w:unhideWhenUsed="1"/>
-    <w:lsdException w:name="List Bullet 4" w:semiHidden="1" w:unhideWhenUsed="1"/>
-    <w:lsdException w:name="List Bullet 5" w:semiHidden="1" w:unhideWhenUsed="1"/>
-    <w:lsdException w:name="List Number 2" w:semiHidden="1" w:unhideWhenUsed="1"/>
-    <w:lsdException w:name="List Number 3" w:semiHidden="1" w:unhideWhenUsed="1"/>
-    <w:lsdException w:name="List Number 4" w:semiHidden="1" w:unhideWhenUsed="1"/>
-    <w:lsdException w:name="List Number 5" w:semiHidden="1" w:unhideWhenUsed="1"/>
-    <w:lsdException w:name="Title" w:uiPriority="10" w:qFormat="1"/>
-    <w:lsdException w:name="Closing" w:semiHidden="1" w:unhideWhenUsed="1"/>
-    <w:lsdException w:name="Signature" w:semiHidden="1" w:unhideWhenUsed="1"/>
-    <w:lsdException w:name="Default Paragraph Font" w:semiHidden="1" w:uiPriority="1" w:unhideWhenUsed="1"/>
-    <w:lsdException w:name="Body Text" w:semiHidden="1" w:unhideWhenUsed="1"/>
-    <w:lsdException w:name="Body Text Indent" w:semiHidden="1" w:unhideWhenUsed="1"/>
-    <w:lsdException w:name="List Continue" w:semiHidden="1" w:unhideWhenUsed="1"/>
-    <w:lsdException w:name="List Continue 2" w:semiHidden="1" w:unhideWhenUsed="1"/>
-    <w:lsdException w:name="List Continue 3" w:semiHidden="1" w:unhideWhenUsed="1"/>
-    <w:lsdException w:name="List Continue 4" w:semiHidden="1" w:unhideWhenUsed="1"/>
-    <w:lsdException w:name="List Continue 5" w:semiHidden="1" w:unhideWhenUsed="1"/>
-    <w:lsdException w:name="Message Header" w:semiHidden="1" w:unhideWhenUsed="1"/>
-    <w:lsdException w:name="Subtitle" w:uiPriority="11" w:qFormat="1"/>
-    <w:lsdException w:name="Salutation" w:semiHidden="1" w:unhideWhenUsed="1"/>
-    <w:lsdException w:name="Date" w:semiHidden="1" w:unhideWhenUsed="1"/>
-    <w:lsdException w:name="Body Text First Indent" w:semiHidden="1" w:unhideWhenUsed="1"/>
-    <w:lsdException w:name="Body Text First Indent 2" w:semiHidden="1" w:unhideWhenUsed="1"/>
-    <w:lsdException w:name="Note Heading" w:semiHidden="1" w:unhideWhenUsed="1"/>
-    <w:lsdException w:name="Body Text 2" w:semiHidden="1" w:unhideWhenUsed="1"/>
-    <w:lsdException w:name="Body Text 3" w:semiHidden="1" w:unhideWhenUsed="1"/>
-    <w:lsdException w:name="Body Text Indent 2" w:semiHidden="1" w:unhideWhenUsed="1"/>
-    <w:lsdException w:name="Body Text Indent 3" w:semiHidden="1" w:unhideWhenUsed="1"/>
-    <w:lsdException w:name="Block Text" w:semiHidden="1" w:unhideWhenUsed="1"/>
-    <w:lsdException w:name="Hyperlink" w:semiHidden="1" w:unhideWhenUsed="1"/>
-    <w:lsdException w:name="FollowedHyperlink" w:semiHidden="1" w:unhideWhenUsed="1"/>
-    <w:lsdException w:name="Strong" w:uiPriority="22" w:qFormat="1"/>
-    <w:lsdException w:name="Emphasis" w:uiPriority="20" w:qFormat="1"/>
-    <w:lsdException w:name="Document Map" w:semiHidden="1" w:unhideWhenUsed="1"/>
-    <w:lsdException w:name="Plain Text" w:semiHidden="1" w:unhideWhenUsed="1"/>
-    <w:lsdException w:name="E-mail Signature" w:semiHidden="1" w:unhideWhenUsed="1"/>
-    <w:lsdException w:name="HTML Top of Form" w:semiHidden="1" w:unhideWhenUsed="1"/>
-    <w:lsdException w:name="HTML Bottom of Form" w:semiHidden="1" w:unhideWhenUsed="1"/>
-    <w:lsdException w:name="Normal (Web)" w:semiHidden="1" w:unhideWhenUsed="1"/>
-    <w:lsdException w:name="HTML Acronym" w:semiHidden="1" w:unhideWhenUsed="1"/>
-    <w:lsdException w:name="HTML Address" w:semiHidden="1" w:unhideWhenUsed="1"/>
-    <w:lsdException w:name="HTML Cite" w:semiHidden="1" w:unhideWhenUsed="1"/>
-    <w:lsdException w:name="HTML Code" w:semiHidden="1" w:unhideWhenUsed="1"/>
-    <w:lsdException w:name="HTML Definition" w:semiHidden="1" w:unhideWhenUsed="1"/>
-    <w:lsdException w:name="HTML Keyboard" w:semiHidden="1" w:unhideWhenUsed="1"/>
-    <w:lsdException w:name="HTML Preformatted" w:semiHidden="1" w:unhideWhenUsed="1"/>
-    <w:lsdException w:name="HTML Sample" w:semiHidden="1" w:unhideWhenUsed="1"/>
-    <w:lsdException w:name="HTML Typewriter" w:semiHidden="1" w:unhideWhenUsed="1"/>
-    <w:lsdException w:name="HTML Variable" w:semiHidden="1" w:unhideWhenUsed="1"/>
-    <w:lsdException w:name="Normal Table" w:semiHidden="1" w:unhideWhenUsed="1"/>
-    <w:lsdException w:name="annotation subject" w:semiHidden="1" w:unhideWhenUsed="1"/>
-    <w:lsdException w:name="No List" w:semiHidden="1" w:unhideWhenUsed="1"/>
-    <w:lsdException w:name="Outline List 1" w:semiHidden="1" w:unhideWhenUsed="1"/>
-    <w:lsdException w:name="Outline List 2" w:semiHidden="1" w:unhideWhenUsed="1"/>
-    <w:lsdException w:name="Outline List 3" w:semiHidden="1" w:unhideWhenUsed="1"/>
-    <w:lsdException w:name="Table Simple 1" w:semiHidden="1" w:unhideWhenUsed="1"/>
-    <w:lsdException w:name="Table Simple 2" w:semiHidden="1" w:unhideWhenUsed="1"/>
-    <w:lsdException w:name="Table Simple 3" w:semiHidden="1" w:unhideWhenUsed="1"/>
-    <w:lsdException w:name="Table Classic 1" w:semiHidden="1" w:unhideWhenUsed="1"/>
-    <w:lsdException w:name="Table Classic 2" w:semiHidden="1" w:unhideWhenUsed="1"/>
-    <w:lsdException w:name="Table Classic 3" w:semiHidden="1" w:unhideWhenUsed="1"/>
-    <w:lsdException w:name="Table Classic 4" w:semiHidden="1" w:unhideWhenUsed="1"/>
-    <w:lsdException w:name="Table Colorful 1" w:semiHidden="1" w:unhideWhenUsed="1"/>
-    <w:lsdException w:name="Table Colorful 2" w:semiHidden="1" w:unhideWhenUsed="1"/>
-    <w:lsdException w:name="Table Colorful 3" w:semiHidden="1" w:unhideWhenUsed="1"/>
-    <w:lsdException w:name="Table Columns 1" w:semiHidden="1" w:unhideWhenUsed="1"/>
-    <w:lsdException w:name="Table Columns 2" w:semiHidden="1" w:unhideWhenUsed="1"/>
-    <w:lsdException w:name="Table Columns 3" w:semiHidden="1" w:unhideWhenUsed="1"/>
-    <w:lsdException w:name="Table Columns 4" w:semiHidden="1" w:unhideWhenUsed="1"/>
-    <w:lsdException w:name="Table Columns 5" w:semiHidden="1" w:unhideWhenUsed="1"/>
-    <w:lsdException w:name="Table Grid 1" w:semiHidden="1" w:unhideWhenUsed="1"/>
-    <w:lsdException w:name="Table Grid 2" w:semiHidden="1" w:unhideWhenUsed="1"/>
-    <w:lsdException w:name="Table Grid 3" w:semiHidden="1" w:unhideWhenUsed="1"/>
-    <w:lsdException w:name="Table Grid 4" w:semiHidden="1" w:unhideWhenUsed="1"/>
-    <w:lsdException w:name="Table Grid 5" w:semiHidden="1" w:unhideWhenUsed="1"/>
-    <w:lsdException w:name="Table Grid 6" w:semiHidden="1" w:unhideWhenUsed="1"/>
-    <w:lsdException w:name="Table Grid 7" w:semiHidden="1" w:unhideWhenUsed="1"/>
-    <w:lsdException w:name="Table Grid 8" w:semiHidden="1" w:unhideWhenUsed="1"/>
-    <w:lsdException w:name="Table List 1" w:semiHidden="1" w:unhideWhenUsed="1"/>
-    <w:lsdException w:name="Table List 2" w:semiHidden="1" w:unhideWhenUsed="1"/>
-    <w:lsdException w:name="Table List 3" w:semiHidden="1" w:unhideWhenUsed="1"/>
-    <w:lsdException w:name="Table List 4" w:semiHidden="1" w:unhideWhenUsed="1"/>
-    <w:lsdException w:name="Table List 5" w:semiHidden="1" w:unhideWhenUsed="1"/>
-    <w:lsdException w:name="Table List 6" w:semiHidden="1" w:unhideWhenUsed="1"/>
-    <w:lsdException w:name="Table List 7" w:semiHidden="1" w:unhideWhenUsed="1"/>
-    <w:lsdException w:name="Table List 8" w:semiHidden="1" w:unhideWhenUsed="1"/>
-    <w:lsdException w:name="Table 3D effects 1" w:semiHidden="1" w:unhideWhenUsed="1"/>
-    <w:lsdException w:name="Table 3D effects 2" w:semiHidden="1" w:unhideWhenUsed="1"/>
-    <w:lsdException w:name="Table 3D effects 3" w:semiHidden="1" w:unhideWhenUsed="1"/>
-    <w:lsdException w:name="Table Contemporary" w:semiHidden="1" w:unhideWhenUsed="1"/>
-    <w:lsdException w:name="Table Elegant" w:semiHidden="1" w:unhideWhenUsed="1"/>
-    <w:lsdException w:name="Table Professional" w:semiHidden="1" w:unhideWhenUsed="1"/>
-    <w:lsdException w:name="Table Subtle 1" w:semiHidden="1" w:unhideWhenUsed="1"/>
-    <w:lsdException w:name="Table Subtle 2" w:semiHidden="1" w:unhideWhenUsed="1"/>
-    <w:lsdException w:name="Table Web 1" w:semiHidden="1" w:unhideWhenUsed="1"/>
-    <w:lsdException w:name="Table Web 2" w:semiHidden="1" w:unhideWhenUsed="1"/>
-    <w:lsdException w:name="Table Web 3" w:semiHidden="1" w:unhideWhenUsed="1"/>
-    <w:lsdException w:name="Balloon Text" w:semiHidden="1" w:unhideWhenUsed="1"/>
-    <w:lsdException w:name="Table Grid" w:uiPriority="39"/>
-    <w:lsdException w:name="Table Theme" w:semiHidden="1" w:unhideWhenUsed="1"/>
-    <w:lsdException w:name="Placeholder Text" w:semiHidden="1"/>
-    <w:lsdException w:name="No Spacing" w:uiPriority="1" w:qFormat="1"/>
-    <w:lsdException w:name="Light Shading" w:uiPriority="60"/>
-    <w:lsdException w:name="Light List" w:uiPriority="61"/>
-    <w:lsdException w:name="Light Grid" w:uiPriority="62"/>
-    <w:lsdException w:name="Medium Shading 1" w:uiPriority="63"/>
-    <w:lsdException w:name="Medium Shading 2" w:uiPriority="64"/>
-    <w:lsdException w:name="Medium List 1" w:uiPriority="65"/>
-    <w:lsdException w:name="Medium List 2" w:uiPriority="66"/>
-    <w:lsdException w:name="Medium Grid 1" w:uiPriority="67"/>
-    <w:lsdException w:name="Medium Grid 2" w:uiPriority="68"/>
-    <w:lsdException w:name="Medium Grid 3" w:uiPriority="69"/>
-    <w:lsdException w:name="Dark List" w:uiPriority="70"/>
-    <w:lsdException w:name="Colorful Shading" w:uiPriority="71"/>
-    <w:lsdException w:name="Colorful List" w:uiPriority="72"/>
-    <w:lsdException w:name="Colorful Grid" w:uiPriority="73"/>
-    <w:lsdException w:name="Light Shading Accent 1" w:uiPriority="60"/>
-    <w:lsdException w:name="Light List Accent 1" w:uiPriority="61"/>
-    <w:lsdException w:name="Light Grid Accent 1" w:uiPriority="62"/>
-    <w:lsdException w:name="Medium Shading 1 Accent 1" w:uiPriority="63"/>
-    <w:lsdException w:name="Medium Shading 2 Accent 1" w:uiPriority="64"/>
-    <w:lsdException w:name="Medium List 1 Accent 1" w:uiPriority="65"/>
-    <w:lsdException w:name="Revision" w:semiHidden="1"/>
-    <w:lsdException w:name="List Paragraph" w:uiPriority="34" w:qFormat="1"/>
-    <w:lsdException w:name="Quote" w:uiPriority="29" w:qFormat="1"/>
-    <w:lsdException w:name="Intense Quote" w:uiPriority="30" w:qFormat="1"/>
-    <w:lsdException w:name="Medium List 2 Accent 1" w:uiPriority="66"/>
-    <w:lsdException w:name="Medium Grid 1 Accent 1" w:uiPriority="67"/>
-    <w:lsdException w:name="Medium Grid 2 Accent 1" w:uiPriority="68"/>
-    <w:lsdException w:name="Medium Grid 3 Accent 1" w:uiPriority="69"/>
-    <w:lsdException w:name="Dark List Accent 1" w:uiPriority="70"/>
-    <w:lsdException w:name="Colorful Shading Accent 1" w:uiPriority="71"/>
-    <w:lsdException w:name="Colorful List Accent 1" w:uiPriority="72"/>
-    <w:lsdException w:name="Colorful Grid Accent 1" w:uiPriority="73"/>
-    <w:lsdException w:name="Light Shading Accent 2" w:uiPriority="60"/>
-    <w:lsdException w:name="Light List Accent 2" w:uiPriority="61"/>
-    <w:lsdException w:name="Light Grid Accent 2" w:uiPriority="62"/>
-    <w:lsdException w:name="Medium Shading 1 Accent 2" w:uiPriority="63"/>
-    <w:lsdException w:name="Medium Shading 2 Accent 2" w:uiPriority="64"/>
-    <w:lsdException w:name="Medium List 1 Accent 2" w:uiPriority="65"/>
-    <w:lsdException w:name="Medium List 2 Accent 2" w:uiPriority="66"/>
-    <w:lsdException w:name="Medium Grid 1 Accent 2" w:uiPriority="67"/>
-    <w:lsdException w:name="Medium Grid 2 Accent 2" w:uiPriority="68"/>
-    <w:lsdException w:name="Medium Grid 3 Accent 2" w:uiPriority="69"/>
-    <w:lsdException w:name="Dark List Accent 2" w:uiPriority="70"/>
-    <w:lsdException w:name="Colorful Shading Accent 2" w:uiPriority="71"/>
-    <w:lsdException w:name="Colorful List Accent 2" w:uiPriority="72"/>
-    <w:lsdException w:name="Colorful Grid Accent 2" w:uiPriority="73"/>
-    <w:lsdException w:name="Light Shading Accent 3" w:uiPriority="60"/>
-    <w:lsdException w:name="Light List Accent 3" w:uiPriority="61"/>
-    <w:lsdException w:name="Light Grid Accent 3" w:uiPriority="62"/>
-    <w:lsdException w:name="Medium Shading 1 Accent 3" w:uiPriority="63"/>
-    <w:lsdException w:name="Medium Shading 2 Accent 3" w:uiPriority="64"/>
-    <w:lsdException w:name="Medium List 1 Accent 3" w:uiPriority="65"/>
-    <w:lsdException w:name="Medium List 2 Accent 3" w:uiPriority="66"/>
-    <w:lsdException w:name="Medium Grid 1 Accent 3" w:uiPriority="67"/>
-    <w:lsdException w:name="Medium Grid 2 Accent 3" w:uiPriority="68"/>
-    <w:lsdException w:name="Medium Grid 3 Accent 3" w:uiPriority="69"/>
-    <w:lsdException w:name="Dark List Accent 3" w:uiPriority="70"/>
-    <w:lsdException w:name="Colorful Shading Accent 3" w:uiPriority="71"/>
-    <w:lsdException w:name="Colorful List Accent 3" w:uiPriority="72"/>
-    <w:lsdException w:name="Colorful Grid Accent 3" w:uiPriority="73"/>
-    <w:lsdException w:name="Light Shading Accent 4" w:uiPriority="60"/>
-    <w:lsdException w:name="Light List Accent 4" w:uiPriority="61"/>
-    <w:lsdException w:name="Light Grid Accent 4" w:uiPriority="62"/>
-    <w:lsdException w:name="Medium Shading 1 Accent 4" w:uiPriority="63"/>
-    <w:lsdException w:name="Medium Shading 2 Accent 4" w:uiPriority="64"/>
-    <w:lsdException w:name="Medium List 1 Accent 4" w:uiPriority="65"/>
-    <w:lsdException w:name="Medium List 2 Accent 4" w:uiPriority="66"/>
-    <w:lsdException w:name="Medium Grid 1 Accent 4" w:uiPriority="67"/>
-    <w:lsdException w:name="Medium Grid 2 Accent 4" w:uiPriority="68"/>
-    <w:lsdException w:name="Medium Grid 3 Accent 4" w:uiPriority="69"/>
-    <w:lsdException w:name="Dark List Accent 4" w:uiPriority="70"/>
-    <w:lsdException w:name="Colorful Shading Accent 4" w:uiPriority="71"/>
-    <w:lsdException w:name="Colorful List Accent 4" w:uiPriority="72"/>
-    <w:lsdException w:name="Colorful Grid Accent 4" w:uiPriority="73"/>
-    <w:lsdException w:name="Light Shading Accent 5" w:uiPriority="60"/>
-    <w:lsdException w:name="Light List Accent 5" w:uiPriority="61"/>
-    <w:lsdException w:name="Light Grid Accent 5" w:uiPriority="62"/>
-    <w:lsdException w:name="Medium Shading 1 Accent 5" w:uiPriority="63"/>
-    <w:lsdException w:name="Medium Shading 2 Accent 5" w:uiPriority="64"/>
-    <w:lsdException w:name="Medium List 1 Accent 5" w:uiPriority="65"/>
-    <w:lsdException w:name="Medium List 2 Accent 5" w:uiPriority="66"/>
-    <w:lsdException w:name="Medium Grid 1 Accent 5" w:uiPriority="67"/>
-    <w:lsdException w:name="Medium Grid 2 Accent 5" w:uiPriority="68"/>
-    <w:lsdException w:name="Medium Grid 3 Accent 5" w:uiPriority="69"/>
-    <w:lsdException w:name="Dark List Accent 5" w:uiPriority="70"/>
-    <w:lsdException w:name="Colorful Shading Accent 5" w:uiPriority="71"/>
-    <w:lsdException w:name="Colorful List Accent 5" w:uiPriority="72"/>
-    <w:lsdException w:name="Colorful Grid Accent 5" w:uiPriority="73"/>
-    <w:lsdException w:name="Light Shading Accent 6" w:uiPriority="60"/>
-    <w:lsdException w:name="Light List Accent 6" w:uiPriority="61"/>
-    <w:lsdException w:name="Light Grid Accent 6" w:uiPriority="62"/>
-    <w:lsdException w:name="Medium Shading 1 Accent 6" w:uiPriority="63"/>
-    <w:lsdException w:name="Medium Shading 2 Accent 6" w:uiPriority="64"/>
-    <w:lsdException w:name="Medium List 1 Accent 6" w:uiPriority="65"/>
-    <w:lsdException w:name="Medium List 2 Accent 6" w:uiPriority="66"/>
-    <w:lsdException w:name="Medium Grid 1 Accent 6" w:uiPriority="67"/>
-    <w:lsdException w:name="Medium Grid 2 Accent 6" w:uiPriority="68"/>
-    <w:lsdException w:name="Medium Grid 3 Accent 6" w:uiPriority="69"/>
-    <w:lsdException w:name="Dark List Accent 6" w:uiPriority="70"/>
-    <w:lsdException w:name="Colorful Shading Accent 6" w:uiPriority="71"/>
-    <w:lsdException w:name="Colorful List Accent 6" w:uiPriority="72"/>
-    <w:lsdException w:name="Colorful Grid Accent 6" w:uiPriority="73"/>
-    <w:lsdException w:name="Subtle Emphasis" w:uiPriority="19" w:qFormat="1"/>
-    <w:lsdException w:name="Intense Emphasis" w:uiPriority="21" w:qFormat="1"/>
-    <w:lsdException w:name="Subtle Reference" w:uiPriority="31" w:qFormat="1"/>
-    <w:lsdException w:name="Intense Reference" w:uiPriority="32" w:qFormat="1"/>
-    <w:lsdException w:name="Book Title" w:uiPriority="33" w:qFormat="1"/>
-    <w:lsdException w:name="Bibliography" w:semiHidden="1" w:uiPriority="37" w:unhideWhenUsed="1"/>
-    <w:lsdException w:name="TOC Heading" w:semiHidden="1" w:uiPriority="39" w:unhideWhenUsed="1" w:qFormat="1"/>
-    <w:lsdException w:name="Plain Table 1" w:uiPriority="41"/>
-    <w:lsdException w:name="Plain Table 2" w:uiPriority="42"/>
-    <w:lsdException w:name="Plain Table 3" w:uiPriority="43"/>
-    <w:lsdException w:name="Plain Table 4" w:uiPriority="44"/>
-    <w:lsdException w:name="Plain Table 5" w:uiPriority="45"/>
-    <w:lsdException w:name="Grid Table Light" w:uiPriority="40"/>
-    <w:lsdException w:name="Grid Table 1 Light" w:uiPriority="46"/>
-    <w:lsdException w:name="Grid Table 2" w:uiPriority="47"/>
-    <w:lsdException w:name="Grid Table 3" w:uiPriority="48"/>
-    <w:lsdException w:name="Grid Table 4" w:uiPriority="49"/>
-    <w:lsdException w:name="Grid Table 5 Dark" w:uiPriority="50"/>
-    <w:lsdException w:name="Grid Table 6 Colorful" w:uiPriority="51"/>
-    <w:lsdException w:name="Grid Table 7 Colorful" w:uiPriority="52"/>
-    <w:lsdException w:name="Grid Table 1 Light Accent 1" w:uiPriority="46"/>
-    <w:lsdException w:name="Grid Table 2 Accent 1" w:uiPriority="47"/>
-    <w:lsdException w:name="Grid Table 3 Accent 1" w:uiPriority="48"/>
-    <w:lsdException w:name="Grid Table 4 Accent 1" w:uiPriority="49"/>
-    <w:lsdException w:name="Grid Table 5 Dark Accent 1" w:uiPriority="50"/>
-    <w:lsdException w:name="Grid Table 6 Colorful Accent 1" w:uiPriority="51"/>
-    <w:lsdException w:name="Grid Table 7 Colorful Accent 1" w:uiPriority="52"/>
-    <w:lsdException w:name="Grid Table 1 Light Accent 2" w:uiPriority="46"/>
-    <w:lsdException w:name="Grid Table 2 Accent 2" w:uiPriority="47"/>
-    <w:lsdException w:name="Grid Table 3 Accent 2" w:uiPriority="48"/>
-    <w:lsdException w:name="Grid Table 4 Accent 2" w:uiPriority="49"/>
-    <w:lsdException w:name="Grid Table 5 Dark Accent 2" w:uiPriority="50"/>
-    <w:lsdException w:name="Grid Table 6 Colorful Accent 2" w:uiPriority="51"/>
-    <w:lsdException w:name="Grid Table 7 Colorful Accent 2" w:uiPriority="52"/>
-    <w:lsdException w:name="Grid Table 1 Light Accent 3" w:uiPriority="46"/>
-    <w:lsdException w:name="Grid Table 2 Accent 3" w:uiPriority="47"/>
-    <w:lsdException w:name="Grid Table 3 Accent 3" w:uiPriority="48"/>
-    <w:lsdException w:name="Grid Table 4 Accent 3" w:uiPriority="49"/>
-    <w:lsdException w:name="Grid Table 5 Dark Accent 3" w:uiPriority="50"/>
-    <w:lsdException w:name="Grid Table 6 Colorful Accent 3" w:uiPriority="51"/>
-    <w:lsdException w:name="Grid Table 7 Colorful Accent 3" w:uiPriority="52"/>
-    <w:lsdException w:name="Grid Table 1 Light Accent 4" w:uiPriority="46"/>
-    <w:lsdException w:name="Grid Table 2 Accent 4" w:uiPriority="47"/>
-    <w:lsdException w:name="Grid Table 3 Accent 4" w:uiPriority="48"/>
-    <w:lsdException w:name="Grid Table 4 Accent 4" w:uiPriority="49"/>
-    <w:lsdException w:name="Grid Table 5 Dark Accent 4" w:uiPriority="50"/>
-    <w:lsdException w:name="Grid Table 6 Colorful Accent 4" w:uiPriority="51"/>
-    <w:lsdException w:name="Grid Table 7 Colorful Accent 4" w:uiPriority="52"/>
-    <w:lsdException w:name="Grid Table 1 Light Accent 5" w:uiPriority="46"/>
-    <w:lsdException w:name="Grid Table 2 Accent 5" w:uiPriority="47"/>
-    <w:lsdException w:name="Grid Table 3 Accent 5" w:uiPriority="48"/>
-    <w:lsdException w:name="Grid Table 4 Accent 5" w:uiPriority="49"/>
-    <w:lsdException w:name="Grid Table 5 Dark Accent 5" w:uiPriority="50"/>
-    <w:lsdException w:name="Grid Table 6 Colorful Accent 5" w:uiPriority="51"/>
-    <w:lsdException w:name="Grid Table 7 Colorful Accent 5" w:uiPriority="52"/>
-    <w:lsdException w:name="Grid Table 1 Light Accent 6" w:uiPriority="46"/>
-    <w:lsdException w:name="Grid Table 2 Accent 6" w:uiPriority="47"/>
-    <w:lsdException w:name="Grid Table 3 Accent 6" w:uiPriority="48"/>
-    <w:lsdException w:name="Grid Table 4 Accent 6" w:uiPriority="49"/>
-    <w:lsdException w:name="Grid Table 5 Dark Accent 6" w:uiPriority="50"/>
-    <w:lsdException w:name="Grid Table 6 Colorful Accent 6" w:uiPriority="51"/>
-    <w:lsdException w:name="Grid Table 7 Colorful Accent 6" w:uiPriority="52"/>
-    <w:lsdException w:name="List Table 1 Light" w:uiPriority="46"/>
-    <w:lsdException w:name="List Table 2" w:uiPriority="47"/>
-    <w:lsdException w:name="List Table 3" w:uiPriority="48"/>
-    <w:lsdException w:name="List Table 4" w:uiPriority="49"/>
-    <w:lsdException w:name="List Table 5 Dark" w:uiPriority="50"/>
-    <w:lsdException w:name="List Table 6 Colorful" w:uiPriority="51"/>
-    <w:lsdException w:name="List Table 7 Colorful" w:uiPriority="52"/>
-    <w:lsdException w:name="List Table 1 Light Accent 1" w:uiPriority="46"/>
-    <w:lsdException w:name="List Table 2 Accent 1" w:uiPriority="47"/>
-    <w:lsdException w:name="List Table 3 Accent 1" w:uiPriority="48"/>
-    <w:lsdException w:name="List Table 4 Accent 1" w:uiPriority="49"/>
-    <w:lsdException w:name="List Table 5 Dark Accent 1" w:uiPriority="50"/>
-    <w:lsdException w:name="List Table 6 Colorful Accent 1" w:uiPriority="51"/>
-    <w:lsdException w:name="List Table 7 Colorful Accent 1" w:uiPriority="52"/>
-    <w:lsdException w:name="List Table 1 Light Accent 2" w:uiPriority="46"/>
-    <w:lsdException w:name="List Table 2 Accent 2" w:uiPriority="47"/>
-    <w:lsdException w:name="List Table 3 Accent 2" w:uiPriority="48"/>
-    <w:lsdException w:name="List Table 4 Accent 2" w:uiPriority="49"/>
-    <w:lsdException w:name="List Table 5 Dark Accent 2" w:uiPriority="50"/>
-    <w:lsdException w:name="List Table 6 Colorful Accent 2" w:uiPriority="51"/>
-    <w:lsdException w:name="List Table 7 Colorful Accent 2" w:uiPriority="52"/>
-    <w:lsdException w:name="List Table 1 Light Accent 3" w:uiPriority="46"/>
-    <w:lsdException w:name="List Table 2 Accent 3" w:uiPriority="47"/>
-    <w:lsdException w:name="List Table 3 Accent 3" w:uiPriority="48"/>
-    <w:lsdException w:name="List Table 4 Accent 3" w:uiPriority="49"/>
-    <w:lsdException w:name="List Table 5 Dark Accent 3" w:uiPriority="50"/>
-    <w:lsdException w:name="List Table 6 Colorful Accent 3" w:uiPriority="51"/>
-    <w:lsdException w:name="List Table 7 Colorful Accent 3" w:uiPriority="52"/>
-    <w:lsdException w:name="List Table 1 Light Accent 4" w:uiPriority="46"/>
-    <w:lsdException w:name="List Table 2 Accent 4" w:uiPriority="47"/>
-    <w:lsdException w:name="List Table 3 Accent 4" w:uiPriority="48"/>
-    <w:lsdException w:name="List Table 4 Accent 4" w:uiPriority="49"/>
-    <w:lsdException w:name="List Table 5 Dark Accent 4" w:uiPriority="50"/>
-    <w:lsdException w:name="List Table 6 Colorful Accent 4" w:uiPriority="51"/>
-    <w:lsdException w:name="List Table 7 Colorful Accent 4" w:uiPriority="52"/>
-    <w:lsdException w:name="List Table 1 Light Accent 5" w:uiPriority="46"/>
-    <w:lsdException w:name="List Table 2 Accent 5" w:uiPriority="47"/>
-    <w:lsdException w:name="List Table 3 Accent 5" w:uiPriority="48"/>
-    <w:lsdException w:name="List Table 4 Accent 5" w:uiPriority="49"/>
-    <w:lsdException w:name="List Table 5 Dark Accent 5" w:uiPriority="50"/>
-    <w:lsdException w:name="List Table 6 Colorful Accent 5" w:uiPriority="51"/>
-    <w:lsdException w:name="List Table 7 Colorful Accent 5" w:uiPriority="52"/>
-    <w:lsdException w:name="List Table 1 Light Accent 6" w:uiPriority="46"/>
-    <w:lsdException w:name="List Table 2 Accent 6" w:uiPriority="47"/>
-    <w:lsdException w:name="List Table 3 Accent 6" w:uiPriority="48"/>
-    <w:lsdException w:name="List Table 4 Accent 6" w:uiPriority="49"/>
-    <w:lsdException w:name="List Table 5 Dark Accent 6" w:uiPriority="50"/>
-    <w:lsdException w:name="List Table 6 Colorful Accent 6" w:uiPriority="51"/>
-    <w:lsdException w:name="List Table 7 Colorful Accent 6" w:uiPriority="52"/>
-    <w:lsdException w:name="Mention" w:semiHidden="1" w:unhideWhenUsed="1"/>
-    <w:lsdException w:name="Smart Hyperlink" w:semiHidden="1" w:unhideWhenUsed="1"/>
-    <w:lsdException w:name="Hashtag" w:semiHidden="1" w:unhideWhenUsed="1"/>
-    <w:lsdException w:name="Unresolved Mention" w:semiHidden="1" w:unhideWhenUsed="1"/>
-    <w:lsdException w:name="Smart Link" w:semiHidden="1" w:unhideWhenUsed="1"/>
-  </w:latentStyles>
-  <w:style w:type="paragraph" w:default="1" w:styleId="Normal">
-    <w:name w:val="Normal"/>
-    <w:qFormat/>
-  </w:style>
-  <w:style w:type="character" w:default="1" w:styleId="Policepardfaut">
-    <w:name w:val="Default Paragraph Font"/>
-    <w:uiPriority w:val="1"/>
-    <w:semiHidden/>
-    <w:unhideWhenUsed/>
-  </w:style>
-  <w:style w:type="table" w:default="1" w:styleId="TableauNormal">
-    <w:name w:val="Normal Table"/>
+  <w:style w:type="character" w:styleId="Numrodeligne">
+    <w:name w:val="line number"/>
+    <w:basedOn w:val="Policepardfaut"/>
     <w:uiPriority w:val="99"/>
     <w:semiHidden/>
     <w:unhideWhenUsed/>
-    <w:tblPr>
-      <w:tblInd w:w="0" w:type="dxa"/>
-      <w:tblCellMar>
-        <w:top w:w="0" w:type="dxa"/>
-        <w:left w:w="108" w:type="dxa"/>
-        <w:bottom w:w="0" w:type="dxa"/>
-        <w:right w:w="108" w:type="dxa"/>
-      </w:tblCellMar>
-    </w:tblPr>
+    <w:rsid w:val="00492382"/>
   </w:style>
-  <w:style w:type="numbering" w:default="1" w:styleId="Aucuneliste">
-    <w:name w:val="No List"/>
+  <w:style w:type="paragraph" w:styleId="En-tte">
+    <w:name w:val="header"/>
+    <w:basedOn w:val="Normal"/>
+    <w:link w:val="En-tteCar"/>
     <w:uiPriority w:val="99"/>
-    <w:semiHidden/>
     <w:unhideWhenUsed/>
+    <w:rsid w:val="00492382"/>
+    <w:pPr>
+      <w:tabs>
+        <w:tab w:val="center" w:pos="4536"/>
+        <w:tab w:val="right" w:pos="9072"/>
+      </w:tabs>
+      <w:spacing w:after="0" w:line="240" w:lineRule="auto"/>
+    </w:pPr>
   </w:style>
-  <w:style w:type="paragraph" w:customStyle="1" w:styleId="5C5CC648E82B40D3823D536844AB6782">
-    <w:name w:val="5C5CC648E82B40D3823D536844AB6782"/>
-    <w:rsid w:val="00E9062F"/>
+  <w:style w:type="character" w:customStyle="1" w:styleId="En-tteCar">
+    <w:name w:val="En-tête Car"/>
+    <w:basedOn w:val="Policepardfaut"/>
+    <w:link w:val="En-tte"/>
+    <w:uiPriority w:val="99"/>
+    <w:rsid w:val="00492382"/>
   </w:style>
-  <w:style w:type="paragraph" w:customStyle="1" w:styleId="40B084548AF6499299E899DA32D366A3">
-    <w:name w:val="40B084548AF6499299E899DA32D366A3"/>
-    <w:rsid w:val="00E9062F"/>
+  <w:style w:type="paragraph" w:styleId="Pieddepage">
+    <w:name w:val="footer"/>
+    <w:basedOn w:val="Normal"/>
+    <w:link w:val="PieddepageCar"/>
+    <w:uiPriority w:val="99"/>
+    <w:unhideWhenUsed/>
+    <w:rsid w:val="00492382"/>
+    <w:pPr>
+      <w:tabs>
+        <w:tab w:val="center" w:pos="4536"/>
+        <w:tab w:val="right" w:pos="9072"/>
+      </w:tabs>
+      <w:spacing w:after="0" w:line="240" w:lineRule="auto"/>
+    </w:pPr>
   </w:style>
-  <w:style w:type="paragraph" w:customStyle="1" w:styleId="5E78518E9E954BBE90ABAA9E40900EAF">
-    <w:name w:val="5E78518E9E954BBE90ABAA9E40900EAF"/>
-    <w:rsid w:val="00E9062F"/>
+  <w:style w:type="character" w:customStyle="1" w:styleId="PieddepageCar">
+    <w:name w:val="Pied de page Car"/>
+    <w:basedOn w:val="Policepardfaut"/>
+    <w:link w:val="Pieddepage"/>
+    <w:uiPriority w:val="99"/>
+    <w:rsid w:val="00492382"/>
   </w:style>
-  <w:style w:type="paragraph" w:customStyle="1" w:styleId="68C46E2B2A464D23954F54BCEC133D24">
-    <w:name w:val="68C46E2B2A464D23954F54BCEC133D24"/>
-    <w:rsid w:val="00E9062F"/>
-  </w:style>
-  <w:style w:type="paragraph" w:customStyle="1" w:styleId="02034E583E7B4FCC82B1632CCBD300D2">
-    <w:name w:val="02034E583E7B4FCC82B1632CCBD300D2"/>
-    <w:rsid w:val="00E9062F"/>
-  </w:style>
-  <w:style w:type="paragraph" w:customStyle="1" w:styleId="247C850D6DAF46EABD68FAD33505B1D2">
-    <w:name w:val="247C850D6DAF46EABD68FAD33505B1D2"/>
-    <w:rsid w:val="00E9062F"/>
-  </w:style>
-  <w:style w:type="paragraph" w:customStyle="1" w:styleId="6CA45588810D44668FC15F2A09B52826">
-    <w:name w:val="6CA45588810D44668FC15F2A09B52826"/>
-    <w:rsid w:val="00E9062F"/>
-  </w:style>
-  <w:style w:type="paragraph" w:customStyle="1" w:styleId="AF4AB20A45664B5180165B2FB83ADFB2">
-    <w:name w:val="AF4AB20A45664B5180165B2FB83ADFB2"/>
-    <w:rsid w:val="00E9062F"/>
+  <w:style w:type="character" w:styleId="Lienhypertexte">
+    <w:name w:val="Hyperlink"/>
+    <w:basedOn w:val="Policepardfaut"/>
+    <w:uiPriority w:val="99"/>
+    <w:unhideWhenUsed/>
+    <w:rsid w:val="00492382"/>
+    <w:rPr>
+      <w:color w:val="0563C1" w:themeColor="hyperlink"/>
+      <w:u w:val="single"/>
+    </w:rPr>
   </w:style>
 </w:styles>
-</file>
-
-<file path=word/glossary/webSettings.xml><?xml version="1.0" encoding="utf-8"?>
-<w:webSettings xmlns:mc="http://schemas.openxmlformats.org/markup-compatibility/2006" xmlns:r="http://schemas.openxmlformats.org/officeDocument/2006/relationships" xmlns:w="http://schemas.openxmlformats.org/wordprocessingml/2006/main" xmlns:w14="http://schemas.microsoft.com/office/word/2010/wordml" xmlns:w15="http://schemas.microsoft.com/office/word/2012/wordml" xmlns:w16cid="http://schemas.microsoft.com/office/word/2016/wordml/cid" xmlns:w16se="http://schemas.microsoft.com/office/word/2015/wordml/symex" mc:Ignorable="w14 w15 w16se w16cid">
-  <w:optimizeForBrowser/>
-  <w:allowPNG/>
-</w:webSettings>
 </file>
 
 <file path=word/theme/theme1.xml><?xml version="1.0" encoding="utf-8"?>
@@ -3228,7 +4085,7 @@
 </file>
 
 <file path=customXml/itemProps2.xml><?xml version="1.0" encoding="utf-8"?>
-<ds:datastoreItem xmlns:ds="http://schemas.openxmlformats.org/officeDocument/2006/customXml" ds:itemID="{27F0A2E1-78FE-4D88-B24D-17E4F2D2CBC0}">
+<ds:datastoreItem xmlns:ds="http://schemas.openxmlformats.org/officeDocument/2006/customXml" ds:itemID="{8E28BE95-2D1A-4930-A99F-C34C96936526}">
   <ds:schemaRefs>
     <ds:schemaRef ds:uri="http://schemas.openxmlformats.org/officeDocument/2006/bibliography"/>
   </ds:schemaRefs>
